--- a/15. Leetcode/237. 删除链表中的节点.docx
+++ b/15. Leetcode/237. 删除链表中的节点.docx
@@ -297,245 +297,581 @@
     </w:p>
     <w:p>
       <w:pPr>
-        <w:ind w:firstLine="420" w:firstLineChars="0"/>
-        <w:rPr>
-          <w:rFonts w:hint="eastAsia"/>
-          <w:lang w:val="en-US" w:eastAsia="zh-CN"/>
-        </w:rPr>
-      </w:pPr>
-      <w:r>
-        <w:rPr>
-          <w:rFonts w:hint="eastAsia"/>
-          <w:lang w:val="en-US" w:eastAsia="zh-CN"/>
-        </w:rPr>
-        <w:t>/**</w:t>
-      </w:r>
-    </w:p>
-    <w:p>
-      <w:pPr>
-        <w:ind w:firstLine="420" w:firstLineChars="0"/>
-        <w:rPr>
-          <w:rFonts w:hint="eastAsia"/>
-          <w:lang w:val="en-US" w:eastAsia="zh-CN"/>
-        </w:rPr>
-      </w:pPr>
-      <w:r>
-        <w:rPr>
-          <w:rFonts w:hint="eastAsia"/>
-          <w:lang w:val="en-US" w:eastAsia="zh-CN"/>
-        </w:rPr>
-        <w:t xml:space="preserve"> * Definition for singly-linked list.</w:t>
-      </w:r>
-    </w:p>
-    <w:p>
-      <w:pPr>
-        <w:ind w:firstLine="420" w:firstLineChars="0"/>
-        <w:rPr>
-          <w:rFonts w:hint="eastAsia"/>
-          <w:lang w:val="en-US" w:eastAsia="zh-CN"/>
-        </w:rPr>
-      </w:pPr>
-      <w:r>
-        <w:rPr>
-          <w:rFonts w:hint="eastAsia"/>
-          <w:lang w:val="en-US" w:eastAsia="zh-CN"/>
-        </w:rPr>
-        <w:t xml:space="preserve"> * struct ListNode {</w:t>
-      </w:r>
-    </w:p>
-    <w:p>
-      <w:pPr>
-        <w:ind w:firstLine="420" w:firstLineChars="0"/>
-        <w:rPr>
-          <w:rFonts w:hint="eastAsia"/>
-          <w:lang w:val="en-US" w:eastAsia="zh-CN"/>
-        </w:rPr>
-      </w:pPr>
-      <w:r>
-        <w:rPr>
-          <w:rFonts w:hint="eastAsia"/>
-          <w:lang w:val="en-US" w:eastAsia="zh-CN"/>
-        </w:rPr>
-        <w:t xml:space="preserve"> *     int val;</w:t>
-      </w:r>
-    </w:p>
-    <w:p>
-      <w:pPr>
-        <w:ind w:firstLine="420" w:firstLineChars="0"/>
-        <w:rPr>
-          <w:rFonts w:hint="eastAsia"/>
-          <w:lang w:val="en-US" w:eastAsia="zh-CN"/>
-        </w:rPr>
-      </w:pPr>
-      <w:r>
-        <w:rPr>
-          <w:rFonts w:hint="eastAsia"/>
-          <w:lang w:val="en-US" w:eastAsia="zh-CN"/>
-        </w:rPr>
-        <w:t xml:space="preserve"> *     ListNode *next;</w:t>
-      </w:r>
-    </w:p>
-    <w:p>
-      <w:pPr>
-        <w:ind w:firstLine="420" w:firstLineChars="0"/>
-        <w:rPr>
-          <w:rFonts w:hint="eastAsia"/>
-          <w:lang w:val="en-US" w:eastAsia="zh-CN"/>
-        </w:rPr>
-      </w:pPr>
-      <w:r>
-        <w:rPr>
-          <w:rFonts w:hint="eastAsia"/>
-          <w:lang w:val="en-US" w:eastAsia="zh-CN"/>
-        </w:rPr>
-        <w:t xml:space="preserve"> *     ListNode(int x) : val(x), next(NULL) {}</w:t>
-      </w:r>
-    </w:p>
-    <w:p>
-      <w:pPr>
-        <w:ind w:firstLine="420" w:firstLineChars="0"/>
-        <w:rPr>
-          <w:rFonts w:hint="eastAsia"/>
-          <w:lang w:val="en-US" w:eastAsia="zh-CN"/>
-        </w:rPr>
-      </w:pPr>
-      <w:r>
-        <w:rPr>
-          <w:rFonts w:hint="eastAsia"/>
-          <w:lang w:val="en-US" w:eastAsia="zh-CN"/>
-        </w:rPr>
-        <w:t xml:space="preserve"> * };</w:t>
-      </w:r>
-    </w:p>
-    <w:p>
-      <w:pPr>
-        <w:ind w:firstLine="420" w:firstLineChars="0"/>
-        <w:rPr>
-          <w:rFonts w:hint="eastAsia"/>
-          <w:lang w:val="en-US" w:eastAsia="zh-CN"/>
-        </w:rPr>
-      </w:pPr>
-      <w:r>
-        <w:rPr>
-          <w:rFonts w:hint="eastAsia"/>
-          <w:lang w:val="en-US" w:eastAsia="zh-CN"/>
-        </w:rPr>
-        <w:t xml:space="preserve"> */</w:t>
-      </w:r>
-    </w:p>
-    <w:p>
-      <w:pPr>
-        <w:ind w:firstLine="420" w:firstLineChars="0"/>
-        <w:rPr>
-          <w:rFonts w:hint="eastAsia"/>
-          <w:lang w:val="en-US" w:eastAsia="zh-CN"/>
-        </w:rPr>
-      </w:pPr>
-      <w:r>
-        <w:rPr>
-          <w:rFonts w:hint="eastAsia"/>
-          <w:lang w:val="en-US" w:eastAsia="zh-CN"/>
-        </w:rPr>
-        <w:t>class Solution {</w:t>
-      </w:r>
-    </w:p>
-    <w:p>
-      <w:pPr>
-        <w:ind w:firstLine="420" w:firstLineChars="0"/>
-        <w:rPr>
-          <w:rFonts w:hint="eastAsia"/>
-          <w:lang w:val="en-US" w:eastAsia="zh-CN"/>
-        </w:rPr>
-      </w:pPr>
-      <w:r>
-        <w:rPr>
-          <w:rFonts w:hint="eastAsia"/>
-          <w:lang w:val="en-US" w:eastAsia="zh-CN"/>
-        </w:rPr>
-        <w:t>public:</w:t>
-      </w:r>
-    </w:p>
-    <w:p>
-      <w:pPr>
-        <w:ind w:firstLine="420" w:firstLineChars="0"/>
-        <w:rPr>
-          <w:rFonts w:hint="eastAsia"/>
-          <w:lang w:val="en-US" w:eastAsia="zh-CN"/>
-        </w:rPr>
-      </w:pPr>
-      <w:r>
-        <w:rPr>
-          <w:rFonts w:hint="eastAsia"/>
-          <w:lang w:val="en-US" w:eastAsia="zh-CN"/>
-        </w:rPr>
-        <w:t xml:space="preserve">    void deleteNode(ListNode* node) {</w:t>
-      </w:r>
-    </w:p>
-    <w:p>
-      <w:pPr>
-        <w:ind w:firstLine="420" w:firstLineChars="0"/>
-        <w:rPr>
-          <w:rFonts w:hint="eastAsia"/>
-          <w:lang w:val="en-US" w:eastAsia="zh-CN"/>
-        </w:rPr>
-      </w:pPr>
-      <w:r>
-        <w:rPr>
-          <w:rFonts w:hint="eastAsia"/>
-          <w:lang w:val="en-US" w:eastAsia="zh-CN"/>
-        </w:rPr>
-        <w:t xml:space="preserve">        node-&gt;val = node-&gt;next-&gt;val;</w:t>
-      </w:r>
-    </w:p>
-    <w:p>
-      <w:pPr>
-        <w:ind w:firstLine="420" w:firstLineChars="0"/>
-        <w:rPr>
-          <w:rFonts w:hint="eastAsia"/>
-          <w:lang w:val="en-US" w:eastAsia="zh-CN"/>
-        </w:rPr>
-      </w:pPr>
-      <w:r>
-        <w:rPr>
-          <w:rFonts w:hint="eastAsia"/>
-          <w:lang w:val="en-US" w:eastAsia="zh-CN"/>
-        </w:rPr>
-        <w:t xml:space="preserve">        node-&gt;next = node-&gt;next-&gt;next;</w:t>
-      </w:r>
-    </w:p>
-    <w:p>
-      <w:pPr>
-        <w:ind w:firstLine="420" w:firstLineChars="0"/>
-        <w:rPr>
-          <w:rFonts w:hint="eastAsia"/>
-          <w:lang w:val="en-US" w:eastAsia="zh-CN"/>
-        </w:rPr>
-      </w:pPr>
-      <w:r>
-        <w:rPr>
-          <w:rFonts w:hint="eastAsia"/>
-          <w:lang w:val="en-US" w:eastAsia="zh-CN"/>
-        </w:rPr>
-        <w:t xml:space="preserve">    }</w:t>
-      </w:r>
-    </w:p>
-    <w:p>
-      <w:pPr>
-        <w:ind w:firstLine="420" w:firstLineChars="0"/>
-        <w:rPr>
-          <w:rFonts w:hint="eastAsia"/>
-          <w:lang w:val="en-US" w:eastAsia="zh-CN"/>
-        </w:rPr>
-      </w:pPr>
-      <w:r>
-        <w:rPr>
-          <w:rFonts w:hint="eastAsia"/>
-          <w:lang w:val="en-US" w:eastAsia="zh-CN"/>
-        </w:rPr>
-        <w:t>};</w:t>
+        <w:pStyle w:val="3"/>
+        <w:rPr>
+          <w:rFonts w:hint="eastAsia"/>
+          <w:lang w:val="en-US" w:eastAsia="zh-CN"/>
+        </w:rPr>
+      </w:pPr>
+      <w:r>
+        <w:rPr>
+          <w:rFonts w:hint="eastAsia"/>
+          <w:lang w:val="en-US" w:eastAsia="zh-CN"/>
+        </w:rPr>
+        <w:t>方法一：与下一个节点交换</w:t>
+      </w:r>
+    </w:p>
+    <w:p>
+      <w:pPr>
+        <w:ind w:firstLine="420" w:firstLineChars="0"/>
+        <w:rPr>
+          <w:rFonts w:hint="eastAsia"/>
+          <w:b/>
+          <w:bCs/>
+          <w:lang w:val="en-US" w:eastAsia="zh-CN"/>
+        </w:rPr>
+      </w:pPr>
+      <w:r>
+        <w:rPr>
+          <w:rFonts w:hint="eastAsia"/>
+          <w:b/>
+          <w:bCs/>
+          <w:lang w:val="en-US" w:eastAsia="zh-CN"/>
+        </w:rPr>
+        <w:t>思路：</w:t>
+      </w:r>
+    </w:p>
+    <w:p>
+      <w:pPr>
+        <w:ind w:firstLine="420" w:firstLineChars="0"/>
+        <w:rPr>
+          <w:rFonts w:hint="eastAsia"/>
+          <w:lang w:val="en-US" w:eastAsia="zh-CN"/>
+        </w:rPr>
+      </w:pPr>
+      <w:r>
+        <w:rPr>
+          <w:rFonts w:hint="eastAsia"/>
+          <w:lang w:val="en-US" w:eastAsia="zh-CN"/>
+        </w:rPr>
+        <w:t>从链表里删除一个节点node的最常见方法是</w:t>
+      </w:r>
+      <w:r>
+        <w:rPr>
+          <w:rFonts w:hint="eastAsia"/>
+          <w:color w:val="FF0000"/>
+          <w:lang w:val="en-US" w:eastAsia="zh-CN"/>
+        </w:rPr>
+        <w:t>修改之前节点的next指针，使其指向之后的节点</w:t>
+      </w:r>
+      <w:r>
+        <w:rPr>
+          <w:rFonts w:hint="eastAsia"/>
+          <w:lang w:val="en-US" w:eastAsia="zh-CN"/>
+        </w:rPr>
+        <w:t>。</w:t>
+      </w:r>
+    </w:p>
+    <w:p>
+      <w:pPr>
+        <w:jc w:val="center"/>
+        <w:rPr>
+          <w:rFonts w:hint="eastAsia"/>
+          <w:lang w:val="en-US" w:eastAsia="zh-CN"/>
+        </w:rPr>
+      </w:pPr>
+      <w:r>
+        <w:rPr>
+          <w:rFonts w:ascii="宋体" w:hAnsi="宋体" w:eastAsia="宋体" w:cs="宋体"/>
+          <w:sz w:val="24"/>
+          <w:szCs w:val="24"/>
+        </w:rPr>
+        <w:fldChar w:fldCharType="begin"/>
+      </w:r>
+      <w:r>
+        <w:rPr>
+          <w:rFonts w:ascii="宋体" w:hAnsi="宋体" w:eastAsia="宋体" w:cs="宋体"/>
+          <w:sz w:val="24"/>
+          <w:szCs w:val="24"/>
+        </w:rPr>
+        <w:instrText xml:space="preserve">INCLUDEPICTURE \d "https://pic.leetcode-cn.com/3579a496897df5321c110bf1301872b6e10c342f5e400ce45d2db0348d00d715-file_1555866623326" \* MERGEFORMATINET </w:instrText>
+      </w:r>
+      <w:r>
+        <w:rPr>
+          <w:rFonts w:ascii="宋体" w:hAnsi="宋体" w:eastAsia="宋体" w:cs="宋体"/>
+          <w:sz w:val="24"/>
+          <w:szCs w:val="24"/>
+        </w:rPr>
+        <w:fldChar w:fldCharType="separate"/>
+      </w:r>
+      <w:r>
+        <w:rPr>
+          <w:rFonts w:ascii="宋体" w:hAnsi="宋体" w:eastAsia="宋体" w:cs="宋体"/>
+          <w:sz w:val="24"/>
+          <w:szCs w:val="24"/>
+        </w:rPr>
+        <w:drawing>
+          <wp:inline distT="0" distB="0" distL="114300" distR="114300">
+            <wp:extent cx="1778000" cy="318770"/>
+            <wp:effectExtent l="0" t="0" r="12700" b="5080"/>
+            <wp:docPr id="1" name="图片 1" descr="IMG_256"/>
+            <wp:cNvGraphicFramePr>
+              <a:graphicFrameLocks xmlns:a="http://schemas.openxmlformats.org/drawingml/2006/main" noChangeAspect="1"/>
+            </wp:cNvGraphicFramePr>
+            <a:graphic xmlns:a="http://schemas.openxmlformats.org/drawingml/2006/main">
+              <a:graphicData uri="http://schemas.openxmlformats.org/drawingml/2006/picture">
+                <pic:pic xmlns:pic="http://schemas.openxmlformats.org/drawingml/2006/picture">
+                  <pic:nvPicPr>
+                    <pic:cNvPr id="1" name="图片 1" descr="IMG_256"/>
+                    <pic:cNvPicPr>
+                      <a:picLocks noChangeAspect="1"/>
+                    </pic:cNvPicPr>
+                  </pic:nvPicPr>
+                  <pic:blipFill>
+                    <a:blip r:embed="rId4"/>
+                    <a:stretch>
+                      <a:fillRect/>
+                    </a:stretch>
+                  </pic:blipFill>
+                  <pic:spPr>
+                    <a:xfrm>
+                      <a:off x="0" y="0"/>
+                      <a:ext cx="1778000" cy="318770"/>
+                    </a:xfrm>
+                    <a:prstGeom prst="rect">
+                      <a:avLst/>
+                    </a:prstGeom>
+                    <a:noFill/>
+                    <a:ln w="9525">
+                      <a:noFill/>
+                    </a:ln>
+                  </pic:spPr>
+                </pic:pic>
+              </a:graphicData>
+            </a:graphic>
+          </wp:inline>
+        </w:drawing>
+      </w:r>
+      <w:r>
+        <w:rPr>
+          <w:rFonts w:ascii="宋体" w:hAnsi="宋体" w:eastAsia="宋体" w:cs="宋体"/>
+          <w:sz w:val="24"/>
+          <w:szCs w:val="24"/>
+        </w:rPr>
+        <w:fldChar w:fldCharType="end"/>
+      </w:r>
+    </w:p>
+    <w:p>
+      <w:pPr>
+        <w:ind w:firstLine="420" w:firstLineChars="0"/>
+        <w:rPr>
+          <w:rFonts w:hint="eastAsia"/>
+          <w:lang w:val="en-US" w:eastAsia="zh-CN"/>
+        </w:rPr>
+      </w:pPr>
+      <w:r>
+        <w:rPr>
+          <w:rFonts w:hint="eastAsia"/>
+          <w:lang w:val="en-US" w:eastAsia="zh-CN"/>
+        </w:rPr>
+        <w:t>因为，我们无法访问我们想要删除的节点之前的节点，我们始终不能修改该节点的next指针</w:t>
       </w:r>
       <w:bookmarkStart w:id="0" w:name="_GoBack"/>
       <w:bookmarkEnd w:id="0"/>
+      <w:r>
+        <w:rPr>
+          <w:rFonts w:hint="eastAsia"/>
+          <w:lang w:val="en-US" w:eastAsia="zh-CN"/>
+        </w:rPr>
+        <w:t>。相反，我们必须将想要删除的节点的值替换为它后面节点中的值，然后删除它之后的节点。</w:t>
+      </w:r>
+    </w:p>
+    <w:p>
+      <w:pPr>
+        <w:jc w:val="center"/>
+        <w:rPr>
+          <w:rFonts w:hint="eastAsia"/>
+          <w:lang w:val="en-US" w:eastAsia="zh-CN"/>
+        </w:rPr>
+      </w:pPr>
+      <w:r>
+        <w:rPr>
+          <w:rFonts w:ascii="宋体" w:hAnsi="宋体" w:eastAsia="宋体" w:cs="宋体"/>
+          <w:sz w:val="24"/>
+          <w:szCs w:val="24"/>
+        </w:rPr>
+        <w:fldChar w:fldCharType="begin"/>
+      </w:r>
+      <w:r>
+        <w:rPr>
+          <w:rFonts w:ascii="宋体" w:hAnsi="宋体" w:eastAsia="宋体" w:cs="宋体"/>
+          <w:sz w:val="24"/>
+          <w:szCs w:val="24"/>
+        </w:rPr>
+        <w:instrText xml:space="preserve">INCLUDEPICTURE \d "https://pic.leetcode-cn.com/902dc5d3f8c44d3cbc0b6e837711cad2eefc021fd2b9de8dfabc6d478bc779b1-file_1555866680932" \* MERGEFORMATINET </w:instrText>
+      </w:r>
+      <w:r>
+        <w:rPr>
+          <w:rFonts w:ascii="宋体" w:hAnsi="宋体" w:eastAsia="宋体" w:cs="宋体"/>
+          <w:sz w:val="24"/>
+          <w:szCs w:val="24"/>
+        </w:rPr>
+        <w:fldChar w:fldCharType="separate"/>
+      </w:r>
+      <w:r>
+        <w:rPr>
+          <w:rFonts w:ascii="宋体" w:hAnsi="宋体" w:eastAsia="宋体" w:cs="宋体"/>
+          <w:sz w:val="24"/>
+          <w:szCs w:val="24"/>
+        </w:rPr>
+        <w:drawing>
+          <wp:inline distT="0" distB="0" distL="114300" distR="114300">
+            <wp:extent cx="2420620" cy="433070"/>
+            <wp:effectExtent l="0" t="0" r="17780" b="5080"/>
+            <wp:docPr id="2" name="图片 2" descr="IMG_256"/>
+            <wp:cNvGraphicFramePr>
+              <a:graphicFrameLocks xmlns:a="http://schemas.openxmlformats.org/drawingml/2006/main" noChangeAspect="1"/>
+            </wp:cNvGraphicFramePr>
+            <a:graphic xmlns:a="http://schemas.openxmlformats.org/drawingml/2006/main">
+              <a:graphicData uri="http://schemas.openxmlformats.org/drawingml/2006/picture">
+                <pic:pic xmlns:pic="http://schemas.openxmlformats.org/drawingml/2006/picture">
+                  <pic:nvPicPr>
+                    <pic:cNvPr id="2" name="图片 2" descr="IMG_256"/>
+                    <pic:cNvPicPr>
+                      <a:picLocks noChangeAspect="1"/>
+                    </pic:cNvPicPr>
+                  </pic:nvPicPr>
+                  <pic:blipFill>
+                    <a:blip r:embed="rId5"/>
+                    <a:stretch>
+                      <a:fillRect/>
+                    </a:stretch>
+                  </pic:blipFill>
+                  <pic:spPr>
+                    <a:xfrm>
+                      <a:off x="0" y="0"/>
+                      <a:ext cx="2420620" cy="433070"/>
+                    </a:xfrm>
+                    <a:prstGeom prst="rect">
+                      <a:avLst/>
+                    </a:prstGeom>
+                    <a:noFill/>
+                    <a:ln w="9525">
+                      <a:noFill/>
+                    </a:ln>
+                  </pic:spPr>
+                </pic:pic>
+              </a:graphicData>
+            </a:graphic>
+          </wp:inline>
+        </w:drawing>
+      </w:r>
+      <w:r>
+        <w:rPr>
+          <w:rFonts w:ascii="宋体" w:hAnsi="宋体" w:eastAsia="宋体" w:cs="宋体"/>
+          <w:sz w:val="24"/>
+          <w:szCs w:val="24"/>
+        </w:rPr>
+        <w:fldChar w:fldCharType="end"/>
+      </w:r>
+    </w:p>
+    <w:p>
+      <w:pPr>
+        <w:ind w:firstLine="420" w:firstLineChars="0"/>
+        <w:rPr>
+          <w:rFonts w:hint="eastAsia"/>
+          <w:lang w:val="en-US" w:eastAsia="zh-CN"/>
+        </w:rPr>
+      </w:pPr>
+      <w:r>
+        <w:rPr>
+          <w:rFonts w:hint="eastAsia"/>
+          <w:lang w:val="en-US" w:eastAsia="zh-CN"/>
+        </w:rPr>
+        <w:t>因为我们知道要删除的节点不是列表的末尾，所以我们可以保证这种方法是可行的。</w:t>
+      </w:r>
+    </w:p>
+    <w:p>
+      <w:pPr>
+        <w:ind w:firstLine="420" w:firstLineChars="0"/>
+        <w:rPr>
+          <w:rFonts w:hint="eastAsia"/>
+          <w:b/>
+          <w:bCs/>
+          <w:lang w:val="en-US" w:eastAsia="zh-CN"/>
+        </w:rPr>
+      </w:pPr>
+      <w:r>
+        <w:rPr>
+          <w:rFonts w:hint="eastAsia"/>
+          <w:b/>
+          <w:bCs/>
+          <w:lang w:val="en-US" w:eastAsia="zh-CN"/>
+        </w:rPr>
+        <w:t>代码：</w:t>
+      </w:r>
+    </w:p>
+    <w:p>
+      <w:pPr>
+        <w:ind w:firstLine="420" w:firstLineChars="0"/>
+        <w:rPr>
+          <w:rFonts w:hint="eastAsia"/>
+          <w:lang w:val="en-US" w:eastAsia="zh-CN"/>
+        </w:rPr>
+      </w:pPr>
+      <w:r>
+        <w:rPr>
+          <w:rFonts w:hint="eastAsia"/>
+          <w:lang w:val="en-US" w:eastAsia="zh-CN"/>
+        </w:rPr>
+        <w:t>/**</w:t>
+      </w:r>
+    </w:p>
+    <w:p>
+      <w:pPr>
+        <w:ind w:firstLine="420" w:firstLineChars="0"/>
+        <w:rPr>
+          <w:rFonts w:hint="eastAsia"/>
+          <w:lang w:val="en-US" w:eastAsia="zh-CN"/>
+        </w:rPr>
+      </w:pPr>
+      <w:r>
+        <w:rPr>
+          <w:rFonts w:hint="eastAsia"/>
+          <w:lang w:val="en-US" w:eastAsia="zh-CN"/>
+        </w:rPr>
+        <w:t xml:space="preserve"> * Definition for singly-linked list.</w:t>
+      </w:r>
+    </w:p>
+    <w:p>
+      <w:pPr>
+        <w:ind w:firstLine="420" w:firstLineChars="0"/>
+        <w:rPr>
+          <w:rFonts w:hint="eastAsia"/>
+          <w:lang w:val="en-US" w:eastAsia="zh-CN"/>
+        </w:rPr>
+      </w:pPr>
+      <w:r>
+        <w:rPr>
+          <w:rFonts w:hint="eastAsia"/>
+          <w:lang w:val="en-US" w:eastAsia="zh-CN"/>
+        </w:rPr>
+        <w:t xml:space="preserve"> * struct ListNode {</w:t>
+      </w:r>
+    </w:p>
+    <w:p>
+      <w:pPr>
+        <w:ind w:firstLine="420" w:firstLineChars="0"/>
+        <w:rPr>
+          <w:rFonts w:hint="eastAsia"/>
+          <w:lang w:val="en-US" w:eastAsia="zh-CN"/>
+        </w:rPr>
+      </w:pPr>
+      <w:r>
+        <w:rPr>
+          <w:rFonts w:hint="eastAsia"/>
+          <w:lang w:val="en-US" w:eastAsia="zh-CN"/>
+        </w:rPr>
+        <w:t xml:space="preserve"> *     int val;</w:t>
+      </w:r>
+    </w:p>
+    <w:p>
+      <w:pPr>
+        <w:ind w:firstLine="420" w:firstLineChars="0"/>
+        <w:rPr>
+          <w:rFonts w:hint="eastAsia"/>
+          <w:lang w:val="en-US" w:eastAsia="zh-CN"/>
+        </w:rPr>
+      </w:pPr>
+      <w:r>
+        <w:rPr>
+          <w:rFonts w:hint="eastAsia"/>
+          <w:lang w:val="en-US" w:eastAsia="zh-CN"/>
+        </w:rPr>
+        <w:t xml:space="preserve"> *     ListNode *next;</w:t>
+      </w:r>
+    </w:p>
+    <w:p>
+      <w:pPr>
+        <w:ind w:firstLine="420" w:firstLineChars="0"/>
+        <w:rPr>
+          <w:rFonts w:hint="eastAsia"/>
+          <w:lang w:val="en-US" w:eastAsia="zh-CN"/>
+        </w:rPr>
+      </w:pPr>
+      <w:r>
+        <w:rPr>
+          <w:rFonts w:hint="eastAsia"/>
+          <w:lang w:val="en-US" w:eastAsia="zh-CN"/>
+        </w:rPr>
+        <w:t xml:space="preserve"> *     ListNode(int x) : val(x), next(NULL) {}</w:t>
+      </w:r>
+    </w:p>
+    <w:p>
+      <w:pPr>
+        <w:ind w:firstLine="420" w:firstLineChars="0"/>
+        <w:rPr>
+          <w:rFonts w:hint="eastAsia"/>
+          <w:lang w:val="en-US" w:eastAsia="zh-CN"/>
+        </w:rPr>
+      </w:pPr>
+      <w:r>
+        <w:rPr>
+          <w:rFonts w:hint="eastAsia"/>
+          <w:lang w:val="en-US" w:eastAsia="zh-CN"/>
+        </w:rPr>
+        <w:t xml:space="preserve"> * };</w:t>
+      </w:r>
+    </w:p>
+    <w:p>
+      <w:pPr>
+        <w:ind w:firstLine="420" w:firstLineChars="0"/>
+        <w:rPr>
+          <w:rFonts w:hint="eastAsia"/>
+          <w:lang w:val="en-US" w:eastAsia="zh-CN"/>
+        </w:rPr>
+      </w:pPr>
+      <w:r>
+        <w:rPr>
+          <w:rFonts w:hint="eastAsia"/>
+          <w:lang w:val="en-US" w:eastAsia="zh-CN"/>
+        </w:rPr>
+        <w:t xml:space="preserve"> */</w:t>
+      </w:r>
+    </w:p>
+    <w:p>
+      <w:pPr>
+        <w:ind w:firstLine="420" w:firstLineChars="0"/>
+        <w:rPr>
+          <w:rFonts w:hint="eastAsia"/>
+          <w:lang w:val="en-US" w:eastAsia="zh-CN"/>
+        </w:rPr>
+      </w:pPr>
+      <w:r>
+        <w:rPr>
+          <w:rFonts w:hint="eastAsia"/>
+          <w:lang w:val="en-US" w:eastAsia="zh-CN"/>
+        </w:rPr>
+        <w:t>class Solution {</w:t>
+      </w:r>
+    </w:p>
+    <w:p>
+      <w:pPr>
+        <w:ind w:firstLine="420" w:firstLineChars="0"/>
+        <w:rPr>
+          <w:rFonts w:hint="eastAsia"/>
+          <w:lang w:val="en-US" w:eastAsia="zh-CN"/>
+        </w:rPr>
+      </w:pPr>
+      <w:r>
+        <w:rPr>
+          <w:rFonts w:hint="eastAsia"/>
+          <w:lang w:val="en-US" w:eastAsia="zh-CN"/>
+        </w:rPr>
+        <w:t>public:</w:t>
+      </w:r>
+    </w:p>
+    <w:p>
+      <w:pPr>
+        <w:ind w:firstLine="420" w:firstLineChars="0"/>
+        <w:rPr>
+          <w:rFonts w:hint="eastAsia"/>
+          <w:lang w:val="en-US" w:eastAsia="zh-CN"/>
+        </w:rPr>
+      </w:pPr>
+      <w:r>
+        <w:rPr>
+          <w:rFonts w:hint="eastAsia"/>
+          <w:lang w:val="en-US" w:eastAsia="zh-CN"/>
+        </w:rPr>
+        <w:t xml:space="preserve">    void deleteNode(ListNode* node) {</w:t>
+      </w:r>
+    </w:p>
+    <w:p>
+      <w:pPr>
+        <w:ind w:firstLine="420" w:firstLineChars="0"/>
+        <w:rPr>
+          <w:rFonts w:hint="eastAsia"/>
+          <w:lang w:val="en-US" w:eastAsia="zh-CN"/>
+        </w:rPr>
+      </w:pPr>
+      <w:r>
+        <w:rPr>
+          <w:rFonts w:hint="eastAsia"/>
+          <w:lang w:val="en-US" w:eastAsia="zh-CN"/>
+        </w:rPr>
+        <w:t xml:space="preserve">        node-&gt;val = node-&gt;next-&gt;val;</w:t>
+      </w:r>
+    </w:p>
+    <w:p>
+      <w:pPr>
+        <w:ind w:firstLine="420" w:firstLineChars="0"/>
+        <w:rPr>
+          <w:rFonts w:hint="eastAsia"/>
+          <w:lang w:val="en-US" w:eastAsia="zh-CN"/>
+        </w:rPr>
+      </w:pPr>
+      <w:r>
+        <w:rPr>
+          <w:rFonts w:hint="eastAsia"/>
+          <w:lang w:val="en-US" w:eastAsia="zh-CN"/>
+        </w:rPr>
+        <w:t xml:space="preserve">        node-&gt;next = node-&gt;next-&gt;next;</w:t>
+      </w:r>
+    </w:p>
+    <w:p>
+      <w:pPr>
+        <w:ind w:firstLine="420" w:firstLineChars="0"/>
+        <w:rPr>
+          <w:rFonts w:hint="eastAsia"/>
+          <w:lang w:val="en-US" w:eastAsia="zh-CN"/>
+        </w:rPr>
+      </w:pPr>
+      <w:r>
+        <w:rPr>
+          <w:rFonts w:hint="eastAsia"/>
+          <w:lang w:val="en-US" w:eastAsia="zh-CN"/>
+        </w:rPr>
+        <w:t xml:space="preserve">    }</w:t>
+      </w:r>
+    </w:p>
+    <w:p>
+      <w:pPr>
+        <w:ind w:firstLine="420" w:firstLineChars="0"/>
+        <w:rPr>
+          <w:rFonts w:hint="eastAsia"/>
+          <w:lang w:val="en-US" w:eastAsia="zh-CN"/>
+        </w:rPr>
+      </w:pPr>
+      <w:r>
+        <w:rPr>
+          <w:rFonts w:hint="eastAsia"/>
+          <w:lang w:val="en-US" w:eastAsia="zh-CN"/>
+        </w:rPr>
+        <w:t>};</w:t>
+      </w:r>
+    </w:p>
+    <w:p>
+      <w:pPr>
+        <w:ind w:firstLine="420" w:firstLineChars="0"/>
+        <w:rPr>
+          <w:rFonts w:hint="eastAsia"/>
+          <w:lang w:val="en-US" w:eastAsia="zh-CN"/>
+        </w:rPr>
+      </w:pPr>
+      <w:r>
+        <w:rPr>
+          <w:rFonts w:hint="eastAsia"/>
+          <w:lang w:val="en-US" w:eastAsia="zh-CN"/>
+        </w:rPr>
+        <w:t>复杂度分析：</w:t>
+      </w:r>
+    </w:p>
+    <w:p>
+      <w:pPr>
+        <w:ind w:firstLine="420" w:firstLineChars="0"/>
+        <w:rPr>
+          <w:rFonts w:hint="eastAsia"/>
+          <w:lang w:val="en-US" w:eastAsia="zh-CN"/>
+        </w:rPr>
+      </w:pPr>
+      <w:r>
+        <w:rPr>
+          <w:rFonts w:hint="eastAsia"/>
+          <w:lang w:val="en-US" w:eastAsia="zh-CN"/>
+        </w:rPr>
+        <w:t>时间和空间复杂度都是：O(1)。</w:t>
+      </w:r>
     </w:p>
     <w:sectPr>
       <w:pgSz w:w="11906" w:h="16838"/>
@@ -552,7 +888,7 @@
   <w:docDefaults>
     <w:rPrDefault>
       <w:rPr>
-        <w:rFonts w:asciiTheme="minorHAnsi" w:hAnsiTheme="minorHAnsi" w:eastAsiaTheme="minorEastAsia" w:cstheme="minorBidi"/>
+        <w:rFonts w:ascii="Times New Roman" w:hAnsi="Times New Roman" w:eastAsia="宋体" w:cs="Times New Roman"/>
       </w:rPr>
     </w:rPrDefault>
   </w:docDefaults>
@@ -622,7 +958,7 @@
     <w:lsdException w:qFormat="1" w:unhideWhenUsed="0" w:uiPriority="0" w:semiHidden="0" w:name="Title"/>
     <w:lsdException w:unhideWhenUsed="0" w:uiPriority="0" w:semiHidden="0" w:name="Closing"/>
     <w:lsdException w:unhideWhenUsed="0" w:uiPriority="0" w:semiHidden="0" w:name="Signature"/>
-    <w:lsdException w:unhideWhenUsed="0" w:uiPriority="0" w:name="Default Paragraph Font"/>
+    <w:lsdException w:qFormat="1" w:unhideWhenUsed="0" w:uiPriority="0" w:name="Default Paragraph Font"/>
     <w:lsdException w:unhideWhenUsed="0" w:uiPriority="0" w:semiHidden="0" w:name="Body Text"/>
     <w:lsdException w:unhideWhenUsed="0" w:uiPriority="0" w:semiHidden="0" w:name="Body Text Indent"/>
     <w:lsdException w:unhideWhenUsed="0" w:uiPriority="0" w:semiHidden="0" w:name="List Continue"/>
@@ -660,7 +996,7 @@
     <w:lsdException w:unhideWhenUsed="0" w:uiPriority="0" w:semiHidden="0" w:name="HTML Sample"/>
     <w:lsdException w:unhideWhenUsed="0" w:uiPriority="0" w:semiHidden="0" w:name="HTML Typewriter"/>
     <w:lsdException w:unhideWhenUsed="0" w:uiPriority="0" w:semiHidden="0" w:name="HTML Variable"/>
-    <w:lsdException w:unhideWhenUsed="0" w:uiPriority="0" w:name="Normal Table"/>
+    <w:lsdException w:qFormat="1" w:unhideWhenUsed="0" w:uiPriority="0" w:name="Normal Table"/>
     <w:lsdException w:unhideWhenUsed="0" w:uiPriority="0" w:semiHidden="0" w:name="annotation subject"/>
     <w:lsdException w:unhideWhenUsed="0" w:uiPriority="0" w:semiHidden="0" w:name="Table Simple 1"/>
     <w:lsdException w:unhideWhenUsed="0" w:uiPriority="0" w:semiHidden="0" w:name="Table Simple 2"/>
@@ -862,11 +1198,13 @@
   <w:style w:type="character" w:default="1" w:styleId="4">
     <w:name w:val="Default Paragraph Font"/>
     <w:semiHidden/>
+    <w:qFormat/>
     <w:uiPriority w:val="0"/>
   </w:style>
   <w:style w:type="table" w:default="1" w:styleId="5">
     <w:name w:val="Normal Table"/>
     <w:semiHidden/>
+    <w:qFormat/>
     <w:uiPriority w:val="0"/>
     <w:tblPr>
       <w:tblLayout w:type="fixed"/>

--- a/15. Leetcode/237. 删除链表中的节点.docx
+++ b/15. Leetcode/237. 删除链表中的节点.docx
@@ -418,7 +418,7 @@
                     </pic:cNvPicPr>
                   </pic:nvPicPr>
                   <pic:blipFill>
-                    <a:blip r:embed="rId4"/>
+                    <a:blip r:embed="rId6"/>
                     <a:stretch>
                       <a:fillRect/>
                     </a:stretch>
@@ -464,16 +464,7 @@
           <w:rFonts w:hint="eastAsia"/>
           <w:lang w:val="en-US" w:eastAsia="zh-CN"/>
         </w:rPr>
-        <w:t>因为，我们无法访问我们想要删除的节点之前的节点，我们始终不能修改该节点的next指针</w:t>
-      </w:r>
-      <w:bookmarkStart w:id="0" w:name="_GoBack"/>
-      <w:bookmarkEnd w:id="0"/>
-      <w:r>
-        <w:rPr>
-          <w:rFonts w:hint="eastAsia"/>
-          <w:lang w:val="en-US" w:eastAsia="zh-CN"/>
-        </w:rPr>
-        <w:t>。相反，我们必须将想要删除的节点的值替换为它后面节点中的值，然后删除它之后的节点。</w:t>
+        <w:t>因为，我们无法访问我们想要删除的节点之前的节点，我们始终不能修改该节点的next指针。相反，我们必须将想要删除的节点的值替换为它后面节点中的值，然后删除它之后的节点。</w:t>
       </w:r>
     </w:p>
     <w:p>
@@ -532,7 +523,7 @@
                     </pic:cNvPicPr>
                   </pic:nvPicPr>
                   <pic:blipFill>
-                    <a:blip r:embed="rId5"/>
+                    <a:blip r:embed="rId7"/>
                     <a:stretch>
                       <a:fillRect/>
                     </a:stretch>
@@ -873,6 +864,277 @@
         <w:t>时间和空间复杂度都是：O(1)。</w:t>
       </w:r>
     </w:p>
+    <w:p>
+      <w:pPr>
+        <w:ind w:firstLine="420" w:firstLineChars="0"/>
+        <w:rPr>
+          <w:rFonts w:hint="eastAsia"/>
+          <w:lang w:val="en-US" w:eastAsia="zh-CN"/>
+        </w:rPr>
+      </w:pPr>
+    </w:p>
+    <w:p>
+      <w:pPr>
+        <w:ind w:firstLine="420" w:firstLineChars="0"/>
+        <w:rPr>
+          <w:rFonts w:hint="eastAsia"/>
+          <w:lang w:val="en-US" w:eastAsia="zh-CN"/>
+        </w:rPr>
+      </w:pPr>
+      <w:r>
+        <w:rPr>
+          <w:rFonts w:hint="eastAsia"/>
+          <w:lang w:val="en-US" w:eastAsia="zh-CN"/>
+        </w:rPr>
+        <w:t>可以看出，官方题解的思路是直接将自身替换成了下一个节点</w:t>
+      </w:r>
+    </w:p>
+    <w:p>
+      <w:pPr>
+        <w:ind w:firstLine="420" w:firstLineChars="0"/>
+        <w:rPr>
+          <w:rFonts w:hint="eastAsia"/>
+          <w:lang w:val="en-US" w:eastAsia="zh-CN"/>
+        </w:rPr>
+      </w:pPr>
+      <w:r>
+        <w:rPr>
+          <w:rFonts w:hint="eastAsia"/>
+          <w:lang w:val="en-US" w:eastAsia="zh-CN"/>
+        </w:rPr>
+        <w:t>我平时使用C++来做题，但如果简单的将上述代码修改成C++就可能会导致严重的内存泄漏事故</w:t>
+      </w:r>
+    </w:p>
+    <w:p>
+      <w:pPr>
+        <w:ind w:firstLine="420" w:firstLineChars="0"/>
+        <w:rPr>
+          <w:rFonts w:hint="eastAsia"/>
+          <w:lang w:val="en-US" w:eastAsia="zh-CN"/>
+        </w:rPr>
+      </w:pPr>
+      <w:r>
+        <w:rPr>
+          <w:rFonts w:hint="eastAsia"/>
+          <w:lang w:val="en-US" w:eastAsia="zh-CN"/>
+        </w:rPr>
+        <w:t>大家都知道Java是有垃圾回收也就是GC的，所以上述代码在Java中是完全没有问题的，因为被替换掉的节点会由GC来释放</w:t>
+      </w:r>
+    </w:p>
+    <w:p>
+      <w:pPr>
+        <w:ind w:firstLine="420" w:firstLineChars="0"/>
+        <w:rPr>
+          <w:rFonts w:hint="eastAsia"/>
+          <w:lang w:val="en-US" w:eastAsia="zh-CN"/>
+        </w:rPr>
+      </w:pPr>
+    </w:p>
+    <w:p>
+      <w:pPr>
+        <w:ind w:firstLine="420" w:firstLineChars="0"/>
+        <w:rPr>
+          <w:rFonts w:hint="eastAsia"/>
+          <w:lang w:val="en-US" w:eastAsia="zh-CN"/>
+        </w:rPr>
+      </w:pPr>
+      <w:r>
+        <w:rPr>
+          <w:rFonts w:hint="eastAsia"/>
+          <w:lang w:val="en-US" w:eastAsia="zh-CN"/>
+        </w:rPr>
+        <w:t>而在C++中，每一个被new出来的原生指针(Raw Pinter)都必须使用delete释放，不释放会内存泄漏。</w:t>
+      </w:r>
+    </w:p>
+    <w:p>
+      <w:pPr>
+        <w:ind w:firstLine="420" w:firstLineChars="0"/>
+        <w:rPr>
+          <w:rFonts w:hint="eastAsia"/>
+          <w:lang w:val="en-US" w:eastAsia="zh-CN"/>
+        </w:rPr>
+      </w:pPr>
+      <w:r>
+        <w:rPr>
+          <w:rFonts w:hint="eastAsia"/>
+          <w:lang w:val="en-US" w:eastAsia="zh-CN"/>
+        </w:rPr>
+        <w:t>那我们直接写成下面这样：</w:t>
+      </w:r>
+    </w:p>
+    <w:p>
+      <w:pPr>
+        <w:ind w:firstLine="420" w:firstLineChars="0"/>
+        <w:rPr>
+          <w:rFonts w:hint="eastAsia"/>
+          <w:lang w:val="en-US" w:eastAsia="zh-CN"/>
+        </w:rPr>
+      </w:pPr>
+      <w:r>
+        <w:rPr>
+          <w:rFonts w:hint="eastAsia"/>
+          <w:lang w:val="en-US" w:eastAsia="zh-CN"/>
+        </w:rPr>
+        <w:t>class Solution {</w:t>
+      </w:r>
+    </w:p>
+    <w:p>
+      <w:pPr>
+        <w:ind w:firstLine="420" w:firstLineChars="0"/>
+        <w:rPr>
+          <w:rFonts w:hint="eastAsia"/>
+          <w:lang w:val="en-US" w:eastAsia="zh-CN"/>
+        </w:rPr>
+      </w:pPr>
+      <w:r>
+        <w:rPr>
+          <w:rFonts w:hint="eastAsia"/>
+          <w:lang w:val="en-US" w:eastAsia="zh-CN"/>
+        </w:rPr>
+        <w:t>public:</w:t>
+      </w:r>
+    </w:p>
+    <w:p>
+      <w:pPr>
+        <w:ind w:firstLine="420" w:firstLineChars="0"/>
+        <w:rPr>
+          <w:rFonts w:hint="eastAsia"/>
+          <w:lang w:val="en-US" w:eastAsia="zh-CN"/>
+        </w:rPr>
+      </w:pPr>
+      <w:r>
+        <w:rPr>
+          <w:rFonts w:hint="eastAsia"/>
+          <w:lang w:val="en-US" w:eastAsia="zh-CN"/>
+        </w:rPr>
+        <w:t xml:space="preserve">    void deleteNode(ListNode* node) {</w:t>
+      </w:r>
+    </w:p>
+    <w:p>
+      <w:pPr>
+        <w:ind w:firstLine="420" w:firstLineChars="0"/>
+        <w:rPr>
+          <w:rFonts w:hint="eastAsia"/>
+          <w:lang w:val="en-US" w:eastAsia="zh-CN"/>
+        </w:rPr>
+      </w:pPr>
+      <w:r>
+        <w:rPr>
+          <w:rFonts w:hint="eastAsia"/>
+          <w:lang w:val="en-US" w:eastAsia="zh-CN"/>
+        </w:rPr>
+        <w:t xml:space="preserve">        ListNode* del = </w:t>
+      </w:r>
+      <w:bookmarkStart w:id="0" w:name="_GoBack"/>
+      <w:bookmarkEnd w:id="0"/>
+      <w:r>
+        <w:rPr>
+          <w:rFonts w:hint="eastAsia"/>
+          <w:lang w:val="en-US" w:eastAsia="zh-CN"/>
+        </w:rPr>
+        <w:t>node-&gt;next;</w:t>
+      </w:r>
+    </w:p>
+    <w:p>
+      <w:pPr>
+        <w:ind w:firstLine="420" w:firstLineChars="0"/>
+        <w:rPr>
+          <w:rFonts w:hint="eastAsia"/>
+          <w:color w:val="FF0000"/>
+          <w:lang w:val="en-US" w:eastAsia="zh-CN"/>
+        </w:rPr>
+      </w:pPr>
+      <w:r>
+        <w:rPr>
+          <w:rFonts w:hint="eastAsia"/>
+          <w:lang w:val="en-US" w:eastAsia="zh-CN"/>
+        </w:rPr>
+        <w:t xml:space="preserve">      </w:t>
+      </w:r>
+      <w:r>
+        <w:rPr>
+          <w:rFonts w:hint="eastAsia"/>
+          <w:color w:val="FF0000"/>
+          <w:lang w:val="en-US" w:eastAsia="zh-CN"/>
+        </w:rPr>
+        <w:t xml:space="preserve">  node-&gt;val = node-&gt;next-&gt;val;</w:t>
+      </w:r>
+    </w:p>
+    <w:p>
+      <w:pPr>
+        <w:ind w:firstLine="420" w:firstLineChars="0"/>
+        <w:rPr>
+          <w:rFonts w:hint="eastAsia"/>
+          <w:color w:val="FF0000"/>
+          <w:lang w:val="en-US" w:eastAsia="zh-CN"/>
+        </w:rPr>
+      </w:pPr>
+      <w:r>
+        <w:rPr>
+          <w:rFonts w:hint="eastAsia"/>
+          <w:color w:val="FF0000"/>
+          <w:lang w:val="en-US" w:eastAsia="zh-CN"/>
+        </w:rPr>
+        <w:t xml:space="preserve">        node-&gt;next = node-&gt;next-&gt;next;</w:t>
+      </w:r>
+    </w:p>
+    <w:p>
+      <w:pPr>
+        <w:ind w:firstLine="420" w:firstLineChars="0"/>
+        <w:rPr>
+          <w:rFonts w:hint="eastAsia"/>
+          <w:lang w:val="en-US" w:eastAsia="zh-CN"/>
+        </w:rPr>
+      </w:pPr>
+      <w:r>
+        <w:rPr>
+          <w:rFonts w:hint="eastAsia"/>
+          <w:lang w:val="en-US" w:eastAsia="zh-CN"/>
+        </w:rPr>
+        <w:t xml:space="preserve">        delete del;</w:t>
+      </w:r>
+    </w:p>
+    <w:p>
+      <w:pPr>
+        <w:ind w:firstLine="420" w:firstLineChars="0"/>
+        <w:rPr>
+          <w:rFonts w:hint="eastAsia"/>
+          <w:lang w:val="en-US" w:eastAsia="zh-CN"/>
+        </w:rPr>
+      </w:pPr>
+      <w:r>
+        <w:rPr>
+          <w:rFonts w:hint="eastAsia"/>
+          <w:lang w:val="en-US" w:eastAsia="zh-CN"/>
+        </w:rPr>
+        <w:t xml:space="preserve">    }</w:t>
+      </w:r>
+    </w:p>
+    <w:p>
+      <w:pPr>
+        <w:ind w:firstLine="420" w:firstLineChars="0"/>
+        <w:rPr>
+          <w:rFonts w:hint="eastAsia"/>
+          <w:lang w:val="en-US" w:eastAsia="zh-CN"/>
+        </w:rPr>
+      </w:pPr>
+      <w:r>
+        <w:rPr>
+          <w:rFonts w:hint="eastAsia"/>
+          <w:lang w:val="en-US" w:eastAsia="zh-CN"/>
+        </w:rPr>
+        <w:t>};</w:t>
+      </w:r>
+    </w:p>
+    <w:p>
+      <w:pPr>
+        <w:ind w:firstLine="420" w:firstLineChars="0"/>
+        <w:rPr>
+          <w:rFonts w:hint="eastAsia"/>
+          <w:lang w:val="en-US" w:eastAsia="zh-CN"/>
+        </w:rPr>
+      </w:pPr>
+    </w:p>
     <w:sectPr>
       <w:pgSz w:w="11906" w:h="16838"/>
       <w:pgMar w:top="1440" w:right="1800" w:bottom="1440" w:left="1800" w:header="851" w:footer="992" w:gutter="0"/>
@@ -883,14 +1145,65 @@
 </w:document>
 </file>
 
+<file path=word/endnotes.xml><?xml version="1.0" encoding="utf-8"?>
+<w:endnotes xmlns:wpc="http://schemas.microsoft.com/office/word/2010/wordprocessingCanvas" xmlns:mc="http://schemas.openxmlformats.org/markup-compatibility/2006" xmlns:o="urn:schemas-microsoft-com:office:office" xmlns:r="http://schemas.openxmlformats.org/officeDocument/2006/relationships" xmlns:m="http://schemas.openxmlformats.org/officeDocument/2006/math" xmlns:v="urn:schemas-microsoft-com:vml" xmlns:wp14="http://schemas.microsoft.com/office/word/2010/wordprocessingDrawing" xmlns:wp="http://schemas.openxmlformats.org/drawingml/2006/wordprocessingDrawing" xmlns:w="http://schemas.openxmlformats.org/wordprocessingml/2006/main" xmlns:w14="http://schemas.microsoft.com/office/word/2010/wordml" xmlns:w15="http://schemas.microsoft.com/office/word/2012/wordml" xmlns:w10="urn:schemas-microsoft-com:office:word" xmlns:wpg="http://schemas.microsoft.com/office/word/2010/wordprocessingGroup" xmlns:wpi="http://schemas.microsoft.com/office/word/2010/wordprocessingInk" xmlns:wne="http://schemas.microsoft.com/office/word/2006/wordml" xmlns:wps="http://schemas.microsoft.com/office/word/2010/wordprocessingShape" xmlns:wpsCustomData="http://www.wps.cn/officeDocument/2013/wpsCustomData" mc:Ignorable="w14 w15 wp14">
+  <w:endnote w:type="separator" w:id="0">
+    <w:p>
+      <w:pPr>
+        <w:spacing w:line="240" w:lineRule="auto"/>
+      </w:pPr>
+      <w:r>
+        <w:separator/>
+      </w:r>
+    </w:p>
+  </w:endnote>
+  <w:endnote w:type="continuationSeparator" w:id="1">
+    <w:p>
+      <w:pPr>
+        <w:spacing w:line="240" w:lineRule="auto"/>
+      </w:pPr>
+      <w:r>
+        <w:continuationSeparator/>
+      </w:r>
+    </w:p>
+  </w:endnote>
+</w:endnotes>
+</file>
+
+<file path=word/footnotes.xml><?xml version="1.0" encoding="utf-8"?>
+<w:footnotes xmlns:wpc="http://schemas.microsoft.com/office/word/2010/wordprocessingCanvas" xmlns:mc="http://schemas.openxmlformats.org/markup-compatibility/2006" xmlns:o="urn:schemas-microsoft-com:office:office" xmlns:r="http://schemas.openxmlformats.org/officeDocument/2006/relationships" xmlns:m="http://schemas.openxmlformats.org/officeDocument/2006/math" xmlns:v="urn:schemas-microsoft-com:vml" xmlns:wp14="http://schemas.microsoft.com/office/word/2010/wordprocessingDrawing" xmlns:wp="http://schemas.openxmlformats.org/drawingml/2006/wordprocessingDrawing" xmlns:w="http://schemas.openxmlformats.org/wordprocessingml/2006/main" xmlns:w14="http://schemas.microsoft.com/office/word/2010/wordml" xmlns:w15="http://schemas.microsoft.com/office/word/2012/wordml" xmlns:w10="urn:schemas-microsoft-com:office:word" xmlns:wpg="http://schemas.microsoft.com/office/word/2010/wordprocessingGroup" xmlns:wpi="http://schemas.microsoft.com/office/word/2010/wordprocessingInk" xmlns:wne="http://schemas.microsoft.com/office/word/2006/wordml" xmlns:wps="http://schemas.microsoft.com/office/word/2010/wordprocessingShape" xmlns:wpsCustomData="http://www.wps.cn/officeDocument/2013/wpsCustomData" mc:Ignorable="w14 w15 wp14">
+  <w:footnote w:type="separator" w:id="0">
+    <w:p>
+      <w:pPr>
+        <w:spacing w:line="360" w:lineRule="auto"/>
+      </w:pPr>
+      <w:r>
+        <w:separator/>
+      </w:r>
+    </w:p>
+  </w:footnote>
+  <w:footnote w:type="continuationSeparator" w:id="1">
+    <w:p>
+      <w:pPr>
+        <w:spacing w:line="360" w:lineRule="auto"/>
+      </w:pPr>
+      <w:r>
+        <w:continuationSeparator/>
+      </w:r>
+    </w:p>
+  </w:footnote>
+</w:footnotes>
+</file>
+
 <file path=word/styles.xml><?xml version="1.0" encoding="utf-8"?>
-<w:styles xmlns:mc="http://schemas.openxmlformats.org/markup-compatibility/2006" xmlns:o="urn:schemas-microsoft-com:office:office" xmlns:r="http://schemas.openxmlformats.org/officeDocument/2006/relationships" xmlns:m="http://schemas.openxmlformats.org/officeDocument/2006/math" xmlns:v="urn:schemas-microsoft-com:vml" xmlns:w="http://schemas.openxmlformats.org/wordprocessingml/2006/main" xmlns:w14="http://schemas.microsoft.com/office/word/2010/wordml" xmlns:w10="urn:schemas-microsoft-com:office:word" xmlns:sl="http://schemas.openxmlformats.org/schemaLibrary/2006/main" mc:Ignorable="w14">
+<w:styles xmlns:mc="http://schemas.openxmlformats.org/markup-compatibility/2006" xmlns:o="urn:schemas-microsoft-com:office:office" xmlns:r="http://schemas.openxmlformats.org/officeDocument/2006/relationships" xmlns:m="http://schemas.openxmlformats.org/officeDocument/2006/math" xmlns:v="urn:schemas-microsoft-com:vml" xmlns:w="http://schemas.openxmlformats.org/wordprocessingml/2006/main" xmlns:w14="http://schemas.microsoft.com/office/word/2010/wordml" xmlns:w10="urn:schemas-microsoft-com:office:word" xmlns:sl="http://schemas.openxmlformats.org/schemaLibrary/2006/main" xmlns:wpsCustomData="http://www.wps.cn/officeDocument/2013/wpsCustomData" mc:Ignorable="w14">
   <w:docDefaults>
     <w:rPrDefault>
       <w:rPr>
         <w:rFonts w:ascii="Times New Roman" w:hAnsi="Times New Roman" w:eastAsia="宋体" w:cs="Times New Roman"/>
       </w:rPr>
     </w:rPrDefault>
+    <w:pPrDefault/>
   </w:docDefaults>
   <w:latentStyles w:count="260" w:defQFormat="0" w:defUnhideWhenUsed="1" w:defSemiHidden="1" w:defUIPriority="99" w:defLockedState="0">
     <w:lsdException w:qFormat="1" w:unhideWhenUsed="0" w:uiPriority="0" w:semiHidden="0" w:name="Normal"/>
@@ -1195,7 +1508,7 @@
       <w:b/>
     </w:rPr>
   </w:style>
-  <w:style w:type="character" w:default="1" w:styleId="4">
+  <w:style w:type="character" w:default="1" w:styleId="6">
     <w:name w:val="Default Paragraph Font"/>
     <w:semiHidden/>
     <w:qFormat/>
@@ -1207,7 +1520,6 @@
     <w:qFormat/>
     <w:uiPriority w:val="0"/>
     <w:tblPr>
-      <w:tblLayout w:type="fixed"/>
       <w:tblCellMar>
         <w:top w:w="0" w:type="dxa"/>
         <w:left w:w="108" w:type="dxa"/>
@@ -1215,6 +1527,30 @@
         <w:right w:w="108" w:type="dxa"/>
       </w:tblCellMar>
     </w:tblPr>
+  </w:style>
+  <w:style w:type="paragraph" w:styleId="4">
+    <w:name w:val="Normal (Web)"/>
+    <w:basedOn w:val="1"/>
+    <w:uiPriority w:val="0"/>
+    <w:pPr>
+      <w:spacing w:before="0" w:beforeAutospacing="1" w:after="0" w:afterAutospacing="1"/>
+      <w:ind w:left="0" w:right="0"/>
+      <w:jc w:val="left"/>
+    </w:pPr>
+    <w:rPr>
+      <w:kern w:val="0"/>
+      <w:sz w:val="24"/>
+      <w:lang w:val="en-US" w:eastAsia="zh-CN" w:bidi="ar"/>
+    </w:rPr>
+  </w:style>
+  <w:style w:type="character" w:styleId="7">
+    <w:name w:val="Strong"/>
+    <w:basedOn w:val="6"/>
+    <w:qFormat/>
+    <w:uiPriority w:val="0"/>
+    <w:rPr>
+      <w:b/>
+    </w:rPr>
   </w:style>
 </w:styles>
 </file>
@@ -1471,7 +1807,6 @@
     </a:fmtScheme>
   </a:themeElements>
   <a:objectDefaults/>
-  <a:extraClrSchemeLst/>
 </a:theme>
 </file>
 

--- a/15. Leetcode/237. 删除链表中的节点.docx
+++ b/15. Leetcode/237. 删除链表中的节点.docx
@@ -464,7 +464,22 @@
           <w:rFonts w:hint="eastAsia"/>
           <w:lang w:val="en-US" w:eastAsia="zh-CN"/>
         </w:rPr>
-        <w:t>因为，我们无法访问我们想要删除的节点之前的节点，我们始终不能修改该节点的next指针。相反，我们必须将想要删除的节点的值替换为它后面节点中的值，然后删除它之后的节点。</w:t>
+        <w:t>因为，</w:t>
+      </w:r>
+      <w:r>
+        <w:rPr>
+          <w:rFonts w:hint="eastAsia"/>
+          <w:color w:val="FF0000"/>
+          <w:lang w:val="en-US" w:eastAsia="zh-CN"/>
+        </w:rPr>
+        <w:t>我们无法访问我们想要删除的节点之前的节点</w:t>
+      </w:r>
+      <w:r>
+        <w:rPr>
+          <w:rFonts w:hint="eastAsia"/>
+          <w:lang w:val="en-US" w:eastAsia="zh-CN"/>
+        </w:rPr>
+        <w:t>，我们始终不能修改该节点的next指针。相反，我们必须将想要删除的节点的值替换为它后面节点中的值，然后删除它之后的节点。</w:t>
       </w:r>
     </w:p>
     <w:p>
@@ -600,431 +615,6 @@
           <w:lang w:val="en-US" w:eastAsia="zh-CN"/>
         </w:rPr>
       </w:pPr>
-      <w:r>
-        <w:rPr>
-          <w:rFonts w:hint="eastAsia"/>
-          <w:lang w:val="en-US" w:eastAsia="zh-CN"/>
-        </w:rPr>
-        <w:t>/**</w:t>
-      </w:r>
-    </w:p>
-    <w:p>
-      <w:pPr>
-        <w:ind w:firstLine="420" w:firstLineChars="0"/>
-        <w:rPr>
-          <w:rFonts w:hint="eastAsia"/>
-          <w:lang w:val="en-US" w:eastAsia="zh-CN"/>
-        </w:rPr>
-      </w:pPr>
-      <w:r>
-        <w:rPr>
-          <w:rFonts w:hint="eastAsia"/>
-          <w:lang w:val="en-US" w:eastAsia="zh-CN"/>
-        </w:rPr>
-        <w:t xml:space="preserve"> * Definition for singly-linked list.</w:t>
-      </w:r>
-    </w:p>
-    <w:p>
-      <w:pPr>
-        <w:ind w:firstLine="420" w:firstLineChars="0"/>
-        <w:rPr>
-          <w:rFonts w:hint="eastAsia"/>
-          <w:lang w:val="en-US" w:eastAsia="zh-CN"/>
-        </w:rPr>
-      </w:pPr>
-      <w:r>
-        <w:rPr>
-          <w:rFonts w:hint="eastAsia"/>
-          <w:lang w:val="en-US" w:eastAsia="zh-CN"/>
-        </w:rPr>
-        <w:t xml:space="preserve"> * struct ListNode {</w:t>
-      </w:r>
-    </w:p>
-    <w:p>
-      <w:pPr>
-        <w:ind w:firstLine="420" w:firstLineChars="0"/>
-        <w:rPr>
-          <w:rFonts w:hint="eastAsia"/>
-          <w:lang w:val="en-US" w:eastAsia="zh-CN"/>
-        </w:rPr>
-      </w:pPr>
-      <w:r>
-        <w:rPr>
-          <w:rFonts w:hint="eastAsia"/>
-          <w:lang w:val="en-US" w:eastAsia="zh-CN"/>
-        </w:rPr>
-        <w:t xml:space="preserve"> *     int val;</w:t>
-      </w:r>
-    </w:p>
-    <w:p>
-      <w:pPr>
-        <w:ind w:firstLine="420" w:firstLineChars="0"/>
-        <w:rPr>
-          <w:rFonts w:hint="eastAsia"/>
-          <w:lang w:val="en-US" w:eastAsia="zh-CN"/>
-        </w:rPr>
-      </w:pPr>
-      <w:r>
-        <w:rPr>
-          <w:rFonts w:hint="eastAsia"/>
-          <w:lang w:val="en-US" w:eastAsia="zh-CN"/>
-        </w:rPr>
-        <w:t xml:space="preserve"> *     ListNode *next;</w:t>
-      </w:r>
-    </w:p>
-    <w:p>
-      <w:pPr>
-        <w:ind w:firstLine="420" w:firstLineChars="0"/>
-        <w:rPr>
-          <w:rFonts w:hint="eastAsia"/>
-          <w:lang w:val="en-US" w:eastAsia="zh-CN"/>
-        </w:rPr>
-      </w:pPr>
-      <w:r>
-        <w:rPr>
-          <w:rFonts w:hint="eastAsia"/>
-          <w:lang w:val="en-US" w:eastAsia="zh-CN"/>
-        </w:rPr>
-        <w:t xml:space="preserve"> *     ListNode(int x) : val(x), next(NULL) {}</w:t>
-      </w:r>
-    </w:p>
-    <w:p>
-      <w:pPr>
-        <w:ind w:firstLine="420" w:firstLineChars="0"/>
-        <w:rPr>
-          <w:rFonts w:hint="eastAsia"/>
-          <w:lang w:val="en-US" w:eastAsia="zh-CN"/>
-        </w:rPr>
-      </w:pPr>
-      <w:r>
-        <w:rPr>
-          <w:rFonts w:hint="eastAsia"/>
-          <w:lang w:val="en-US" w:eastAsia="zh-CN"/>
-        </w:rPr>
-        <w:t xml:space="preserve"> * };</w:t>
-      </w:r>
-    </w:p>
-    <w:p>
-      <w:pPr>
-        <w:ind w:firstLine="420" w:firstLineChars="0"/>
-        <w:rPr>
-          <w:rFonts w:hint="eastAsia"/>
-          <w:lang w:val="en-US" w:eastAsia="zh-CN"/>
-        </w:rPr>
-      </w:pPr>
-      <w:r>
-        <w:rPr>
-          <w:rFonts w:hint="eastAsia"/>
-          <w:lang w:val="en-US" w:eastAsia="zh-CN"/>
-        </w:rPr>
-        <w:t xml:space="preserve"> */</w:t>
-      </w:r>
-    </w:p>
-    <w:p>
-      <w:pPr>
-        <w:ind w:firstLine="420" w:firstLineChars="0"/>
-        <w:rPr>
-          <w:rFonts w:hint="eastAsia"/>
-          <w:lang w:val="en-US" w:eastAsia="zh-CN"/>
-        </w:rPr>
-      </w:pPr>
-      <w:r>
-        <w:rPr>
-          <w:rFonts w:hint="eastAsia"/>
-          <w:lang w:val="en-US" w:eastAsia="zh-CN"/>
-        </w:rPr>
-        <w:t>class Solution {</w:t>
-      </w:r>
-    </w:p>
-    <w:p>
-      <w:pPr>
-        <w:ind w:firstLine="420" w:firstLineChars="0"/>
-        <w:rPr>
-          <w:rFonts w:hint="eastAsia"/>
-          <w:lang w:val="en-US" w:eastAsia="zh-CN"/>
-        </w:rPr>
-      </w:pPr>
-      <w:r>
-        <w:rPr>
-          <w:rFonts w:hint="eastAsia"/>
-          <w:lang w:val="en-US" w:eastAsia="zh-CN"/>
-        </w:rPr>
-        <w:t>public:</w:t>
-      </w:r>
-    </w:p>
-    <w:p>
-      <w:pPr>
-        <w:ind w:firstLine="420" w:firstLineChars="0"/>
-        <w:rPr>
-          <w:rFonts w:hint="eastAsia"/>
-          <w:lang w:val="en-US" w:eastAsia="zh-CN"/>
-        </w:rPr>
-      </w:pPr>
-      <w:r>
-        <w:rPr>
-          <w:rFonts w:hint="eastAsia"/>
-          <w:lang w:val="en-US" w:eastAsia="zh-CN"/>
-        </w:rPr>
-        <w:t xml:space="preserve">    void deleteNode(ListNode* node) {</w:t>
-      </w:r>
-    </w:p>
-    <w:p>
-      <w:pPr>
-        <w:ind w:firstLine="420" w:firstLineChars="0"/>
-        <w:rPr>
-          <w:rFonts w:hint="eastAsia"/>
-          <w:lang w:val="en-US" w:eastAsia="zh-CN"/>
-        </w:rPr>
-      </w:pPr>
-      <w:r>
-        <w:rPr>
-          <w:rFonts w:hint="eastAsia"/>
-          <w:lang w:val="en-US" w:eastAsia="zh-CN"/>
-        </w:rPr>
-        <w:t xml:space="preserve">        node-&gt;val = node-&gt;next-&gt;val;</w:t>
-      </w:r>
-    </w:p>
-    <w:p>
-      <w:pPr>
-        <w:ind w:firstLine="420" w:firstLineChars="0"/>
-        <w:rPr>
-          <w:rFonts w:hint="eastAsia"/>
-          <w:lang w:val="en-US" w:eastAsia="zh-CN"/>
-        </w:rPr>
-      </w:pPr>
-      <w:r>
-        <w:rPr>
-          <w:rFonts w:hint="eastAsia"/>
-          <w:lang w:val="en-US" w:eastAsia="zh-CN"/>
-        </w:rPr>
-        <w:t xml:space="preserve">        node-&gt;next = node-&gt;next-&gt;next;</w:t>
-      </w:r>
-    </w:p>
-    <w:p>
-      <w:pPr>
-        <w:ind w:firstLine="420" w:firstLineChars="0"/>
-        <w:rPr>
-          <w:rFonts w:hint="eastAsia"/>
-          <w:lang w:val="en-US" w:eastAsia="zh-CN"/>
-        </w:rPr>
-      </w:pPr>
-      <w:r>
-        <w:rPr>
-          <w:rFonts w:hint="eastAsia"/>
-          <w:lang w:val="en-US" w:eastAsia="zh-CN"/>
-        </w:rPr>
-        <w:t xml:space="preserve">    }</w:t>
-      </w:r>
-    </w:p>
-    <w:p>
-      <w:pPr>
-        <w:ind w:firstLine="420" w:firstLineChars="0"/>
-        <w:rPr>
-          <w:rFonts w:hint="eastAsia"/>
-          <w:lang w:val="en-US" w:eastAsia="zh-CN"/>
-        </w:rPr>
-      </w:pPr>
-      <w:r>
-        <w:rPr>
-          <w:rFonts w:hint="eastAsia"/>
-          <w:lang w:val="en-US" w:eastAsia="zh-CN"/>
-        </w:rPr>
-        <w:t>};</w:t>
-      </w:r>
-    </w:p>
-    <w:p>
-      <w:pPr>
-        <w:ind w:firstLine="420" w:firstLineChars="0"/>
-        <w:rPr>
-          <w:rFonts w:hint="eastAsia"/>
-          <w:lang w:val="en-US" w:eastAsia="zh-CN"/>
-        </w:rPr>
-      </w:pPr>
-      <w:r>
-        <w:rPr>
-          <w:rFonts w:hint="eastAsia"/>
-          <w:lang w:val="en-US" w:eastAsia="zh-CN"/>
-        </w:rPr>
-        <w:t>复杂度分析：</w:t>
-      </w:r>
-    </w:p>
-    <w:p>
-      <w:pPr>
-        <w:ind w:firstLine="420" w:firstLineChars="0"/>
-        <w:rPr>
-          <w:rFonts w:hint="eastAsia"/>
-          <w:lang w:val="en-US" w:eastAsia="zh-CN"/>
-        </w:rPr>
-      </w:pPr>
-      <w:r>
-        <w:rPr>
-          <w:rFonts w:hint="eastAsia"/>
-          <w:lang w:val="en-US" w:eastAsia="zh-CN"/>
-        </w:rPr>
-        <w:t>时间和空间复杂度都是：O(1)。</w:t>
-      </w:r>
-    </w:p>
-    <w:p>
-      <w:pPr>
-        <w:ind w:firstLine="420" w:firstLineChars="0"/>
-        <w:rPr>
-          <w:rFonts w:hint="eastAsia"/>
-          <w:lang w:val="en-US" w:eastAsia="zh-CN"/>
-        </w:rPr>
-      </w:pPr>
-    </w:p>
-    <w:p>
-      <w:pPr>
-        <w:ind w:firstLine="420" w:firstLineChars="0"/>
-        <w:rPr>
-          <w:rFonts w:hint="eastAsia"/>
-          <w:lang w:val="en-US" w:eastAsia="zh-CN"/>
-        </w:rPr>
-      </w:pPr>
-      <w:r>
-        <w:rPr>
-          <w:rFonts w:hint="eastAsia"/>
-          <w:lang w:val="en-US" w:eastAsia="zh-CN"/>
-        </w:rPr>
-        <w:t>可以看出，官方题解的思路是直接将自身替换成了下一个节点</w:t>
-      </w:r>
-    </w:p>
-    <w:p>
-      <w:pPr>
-        <w:ind w:firstLine="420" w:firstLineChars="0"/>
-        <w:rPr>
-          <w:rFonts w:hint="eastAsia"/>
-          <w:lang w:val="en-US" w:eastAsia="zh-CN"/>
-        </w:rPr>
-      </w:pPr>
-      <w:r>
-        <w:rPr>
-          <w:rFonts w:hint="eastAsia"/>
-          <w:lang w:val="en-US" w:eastAsia="zh-CN"/>
-        </w:rPr>
-        <w:t>我平时使用C++来做题，但如果简单的将上述代码修改成C++就可能会导致严重的内存泄漏事故</w:t>
-      </w:r>
-    </w:p>
-    <w:p>
-      <w:pPr>
-        <w:ind w:firstLine="420" w:firstLineChars="0"/>
-        <w:rPr>
-          <w:rFonts w:hint="eastAsia"/>
-          <w:lang w:val="en-US" w:eastAsia="zh-CN"/>
-        </w:rPr>
-      </w:pPr>
-      <w:r>
-        <w:rPr>
-          <w:rFonts w:hint="eastAsia"/>
-          <w:lang w:val="en-US" w:eastAsia="zh-CN"/>
-        </w:rPr>
-        <w:t>大家都知道Java是有垃圾回收也就是GC的，所以上述代码在Java中是完全没有问题的，因为被替换掉的节点会由GC来释放</w:t>
-      </w:r>
-    </w:p>
-    <w:p>
-      <w:pPr>
-        <w:ind w:firstLine="420" w:firstLineChars="0"/>
-        <w:rPr>
-          <w:rFonts w:hint="eastAsia"/>
-          <w:lang w:val="en-US" w:eastAsia="zh-CN"/>
-        </w:rPr>
-      </w:pPr>
-    </w:p>
-    <w:p>
-      <w:pPr>
-        <w:ind w:firstLine="420" w:firstLineChars="0"/>
-        <w:rPr>
-          <w:rFonts w:hint="eastAsia"/>
-          <w:lang w:val="en-US" w:eastAsia="zh-CN"/>
-        </w:rPr>
-      </w:pPr>
-      <w:r>
-        <w:rPr>
-          <w:rFonts w:hint="eastAsia"/>
-          <w:lang w:val="en-US" w:eastAsia="zh-CN"/>
-        </w:rPr>
-        <w:t>而在C++中，每一个被new出来的原生指针(Raw Pinter)都必须使用delete释放，不释放会内存泄漏。</w:t>
-      </w:r>
-    </w:p>
-    <w:p>
-      <w:pPr>
-        <w:ind w:firstLine="420" w:firstLineChars="0"/>
-        <w:rPr>
-          <w:rFonts w:hint="eastAsia"/>
-          <w:lang w:val="en-US" w:eastAsia="zh-CN"/>
-        </w:rPr>
-      </w:pPr>
-      <w:r>
-        <w:rPr>
-          <w:rFonts w:hint="eastAsia"/>
-          <w:lang w:val="en-US" w:eastAsia="zh-CN"/>
-        </w:rPr>
-        <w:t>那我们直接写成下面这样：</w:t>
-      </w:r>
-    </w:p>
-    <w:p>
-      <w:pPr>
-        <w:ind w:firstLine="420" w:firstLineChars="0"/>
-        <w:rPr>
-          <w:rFonts w:hint="eastAsia"/>
-          <w:lang w:val="en-US" w:eastAsia="zh-CN"/>
-        </w:rPr>
-      </w:pPr>
-      <w:r>
-        <w:rPr>
-          <w:rFonts w:hint="eastAsia"/>
-          <w:lang w:val="en-US" w:eastAsia="zh-CN"/>
-        </w:rPr>
-        <w:t>class Solution {</w:t>
-      </w:r>
-    </w:p>
-    <w:p>
-      <w:pPr>
-        <w:ind w:firstLine="420" w:firstLineChars="0"/>
-        <w:rPr>
-          <w:rFonts w:hint="eastAsia"/>
-          <w:lang w:val="en-US" w:eastAsia="zh-CN"/>
-        </w:rPr>
-      </w:pPr>
-      <w:r>
-        <w:rPr>
-          <w:rFonts w:hint="eastAsia"/>
-          <w:lang w:val="en-US" w:eastAsia="zh-CN"/>
-        </w:rPr>
-        <w:t>public:</w:t>
-      </w:r>
-    </w:p>
-    <w:p>
-      <w:pPr>
-        <w:ind w:firstLine="420" w:firstLineChars="0"/>
-        <w:rPr>
-          <w:rFonts w:hint="eastAsia"/>
-          <w:lang w:val="en-US" w:eastAsia="zh-CN"/>
-        </w:rPr>
-      </w:pPr>
-      <w:r>
-        <w:rPr>
-          <w:rFonts w:hint="eastAsia"/>
-          <w:lang w:val="en-US" w:eastAsia="zh-CN"/>
-        </w:rPr>
-        <w:t xml:space="preserve">    void deleteNode(ListNode* node) {</w:t>
-      </w:r>
-    </w:p>
-    <w:p>
-      <w:pPr>
-        <w:ind w:firstLine="420" w:firstLineChars="0"/>
-        <w:rPr>
-          <w:rFonts w:hint="eastAsia"/>
-          <w:lang w:val="en-US" w:eastAsia="zh-CN"/>
-        </w:rPr>
-      </w:pPr>
-      <w:r>
-        <w:rPr>
-          <w:rFonts w:hint="eastAsia"/>
-          <w:lang w:val="en-US" w:eastAsia="zh-CN"/>
-        </w:rPr>
-        <w:t xml:space="preserve">        ListNode* del = </w:t>
-      </w:r>
       <w:bookmarkStart w:id="0" w:name="_GoBack"/>
       <w:bookmarkEnd w:id="0"/>
       <w:r>
@@ -1032,7 +622,297 @@
           <w:rFonts w:hint="eastAsia"/>
           <w:lang w:val="en-US" w:eastAsia="zh-CN"/>
         </w:rPr>
-        <w:t>node-&gt;next;</w:t>
+        <w:t>class Solution {</w:t>
+      </w:r>
+    </w:p>
+    <w:p>
+      <w:pPr>
+        <w:ind w:firstLine="420" w:firstLineChars="0"/>
+        <w:rPr>
+          <w:rFonts w:hint="eastAsia"/>
+          <w:lang w:val="en-US" w:eastAsia="zh-CN"/>
+        </w:rPr>
+      </w:pPr>
+      <w:r>
+        <w:rPr>
+          <w:rFonts w:hint="eastAsia"/>
+          <w:lang w:val="en-US" w:eastAsia="zh-CN"/>
+        </w:rPr>
+        <w:t>public:</w:t>
+      </w:r>
+    </w:p>
+    <w:p>
+      <w:pPr>
+        <w:ind w:firstLine="420" w:firstLineChars="0"/>
+        <w:rPr>
+          <w:rFonts w:hint="eastAsia"/>
+          <w:lang w:val="en-US" w:eastAsia="zh-CN"/>
+        </w:rPr>
+      </w:pPr>
+      <w:r>
+        <w:rPr>
+          <w:rFonts w:hint="eastAsia"/>
+          <w:lang w:val="en-US" w:eastAsia="zh-CN"/>
+        </w:rPr>
+        <w:t xml:space="preserve">    void deleteNode(ListNode* node) {</w:t>
+      </w:r>
+    </w:p>
+    <w:p>
+      <w:pPr>
+        <w:ind w:firstLine="420" w:firstLineChars="0"/>
+        <w:rPr>
+          <w:rFonts w:hint="eastAsia"/>
+          <w:lang w:val="en-US" w:eastAsia="zh-CN"/>
+        </w:rPr>
+      </w:pPr>
+      <w:r>
+        <w:rPr>
+          <w:rFonts w:hint="eastAsia"/>
+          <w:lang w:val="en-US" w:eastAsia="zh-CN"/>
+        </w:rPr>
+        <w:t xml:space="preserve">        node-&gt;val = node-&gt;next-&gt;val;</w:t>
+      </w:r>
+    </w:p>
+    <w:p>
+      <w:pPr>
+        <w:ind w:firstLine="420" w:firstLineChars="0"/>
+        <w:rPr>
+          <w:rFonts w:hint="eastAsia"/>
+          <w:lang w:val="en-US" w:eastAsia="zh-CN"/>
+        </w:rPr>
+      </w:pPr>
+      <w:r>
+        <w:rPr>
+          <w:rFonts w:hint="eastAsia"/>
+          <w:lang w:val="en-US" w:eastAsia="zh-CN"/>
+        </w:rPr>
+        <w:t xml:space="preserve">        node-&gt;next = node-&gt;next-&gt;next;</w:t>
+      </w:r>
+    </w:p>
+    <w:p>
+      <w:pPr>
+        <w:ind w:firstLine="420" w:firstLineChars="0"/>
+        <w:rPr>
+          <w:rFonts w:hint="eastAsia"/>
+          <w:lang w:val="en-US" w:eastAsia="zh-CN"/>
+        </w:rPr>
+      </w:pPr>
+      <w:r>
+        <w:rPr>
+          <w:rFonts w:hint="eastAsia"/>
+          <w:lang w:val="en-US" w:eastAsia="zh-CN"/>
+        </w:rPr>
+        <w:t xml:space="preserve">    }</w:t>
+      </w:r>
+    </w:p>
+    <w:p>
+      <w:pPr>
+        <w:ind w:firstLine="420" w:firstLineChars="0"/>
+        <w:rPr>
+          <w:rFonts w:hint="eastAsia"/>
+          <w:lang w:val="en-US" w:eastAsia="zh-CN"/>
+        </w:rPr>
+      </w:pPr>
+      <w:r>
+        <w:rPr>
+          <w:rFonts w:hint="eastAsia"/>
+          <w:lang w:val="en-US" w:eastAsia="zh-CN"/>
+        </w:rPr>
+        <w:t>};</w:t>
+      </w:r>
+    </w:p>
+    <w:p>
+      <w:pPr>
+        <w:ind w:firstLine="420" w:firstLineChars="0"/>
+        <w:rPr>
+          <w:rFonts w:hint="eastAsia"/>
+          <w:lang w:val="en-US" w:eastAsia="zh-CN"/>
+        </w:rPr>
+      </w:pPr>
+      <w:r>
+        <w:rPr>
+          <w:rFonts w:hint="eastAsia"/>
+          <w:lang w:val="en-US" w:eastAsia="zh-CN"/>
+        </w:rPr>
+        <w:t>复杂度分析：</w:t>
+      </w:r>
+    </w:p>
+    <w:p>
+      <w:pPr>
+        <w:ind w:firstLine="420" w:firstLineChars="0"/>
+        <w:rPr>
+          <w:rFonts w:hint="eastAsia"/>
+          <w:lang w:val="en-US" w:eastAsia="zh-CN"/>
+        </w:rPr>
+      </w:pPr>
+      <w:r>
+        <w:rPr>
+          <w:rFonts w:hint="eastAsia"/>
+          <w:lang w:val="en-US" w:eastAsia="zh-CN"/>
+        </w:rPr>
+        <w:t>时间和空间复杂度都是：O(1)。</w:t>
+      </w:r>
+    </w:p>
+    <w:p>
+      <w:pPr>
+        <w:ind w:firstLine="420" w:firstLineChars="0"/>
+        <w:rPr>
+          <w:rFonts w:hint="eastAsia"/>
+          <w:lang w:val="en-US" w:eastAsia="zh-CN"/>
+        </w:rPr>
+      </w:pPr>
+    </w:p>
+    <w:p>
+      <w:pPr>
+        <w:ind w:firstLine="420" w:firstLineChars="0"/>
+        <w:rPr>
+          <w:rFonts w:hint="eastAsia"/>
+          <w:lang w:val="en-US" w:eastAsia="zh-CN"/>
+        </w:rPr>
+      </w:pPr>
+      <w:r>
+        <w:rPr>
+          <w:rFonts w:hint="eastAsia"/>
+          <w:lang w:val="en-US" w:eastAsia="zh-CN"/>
+        </w:rPr>
+        <w:t>可以看出，官方题解的思路是直接将自身替换成了下一个节点</w:t>
+      </w:r>
+    </w:p>
+    <w:p>
+      <w:pPr>
+        <w:ind w:firstLine="420" w:firstLineChars="0"/>
+        <w:rPr>
+          <w:rFonts w:hint="eastAsia"/>
+          <w:lang w:val="en-US" w:eastAsia="zh-CN"/>
+        </w:rPr>
+      </w:pPr>
+      <w:r>
+        <w:rPr>
+          <w:rFonts w:hint="eastAsia"/>
+          <w:lang w:val="en-US" w:eastAsia="zh-CN"/>
+        </w:rPr>
+        <w:t>我平时使用C++来做题，但如果简单的将上述代码修改成C++就可能会导致严重的内存泄漏事故</w:t>
+      </w:r>
+    </w:p>
+    <w:p>
+      <w:pPr>
+        <w:ind w:firstLine="420" w:firstLineChars="0"/>
+        <w:rPr>
+          <w:rFonts w:hint="eastAsia"/>
+          <w:lang w:val="en-US" w:eastAsia="zh-CN"/>
+        </w:rPr>
+      </w:pPr>
+      <w:r>
+        <w:rPr>
+          <w:rFonts w:hint="eastAsia"/>
+          <w:lang w:val="en-US" w:eastAsia="zh-CN"/>
+        </w:rPr>
+        <w:t>大家都知道Java是有垃圾回收也就是GC的，所以上述代码在Java中是完全没有问题的，因为被替换掉的节点会由GC来释放</w:t>
+      </w:r>
+    </w:p>
+    <w:p>
+      <w:pPr>
+        <w:ind w:firstLine="420" w:firstLineChars="0"/>
+        <w:rPr>
+          <w:rFonts w:hint="eastAsia"/>
+          <w:lang w:val="en-US" w:eastAsia="zh-CN"/>
+        </w:rPr>
+      </w:pPr>
+    </w:p>
+    <w:p>
+      <w:pPr>
+        <w:ind w:firstLine="420" w:firstLineChars="0"/>
+        <w:rPr>
+          <w:rFonts w:hint="eastAsia"/>
+          <w:lang w:val="en-US" w:eastAsia="zh-CN"/>
+        </w:rPr>
+      </w:pPr>
+      <w:r>
+        <w:rPr>
+          <w:rFonts w:hint="eastAsia"/>
+          <w:lang w:val="en-US" w:eastAsia="zh-CN"/>
+        </w:rPr>
+        <w:t>而在C++中，每一个被new出来的原生指针(Raw Pinter)都必须使用delete释放，不释放会内存泄漏。</w:t>
+      </w:r>
+    </w:p>
+    <w:p>
+      <w:pPr>
+        <w:ind w:firstLine="420" w:firstLineChars="0"/>
+        <w:rPr>
+          <w:rFonts w:hint="eastAsia"/>
+          <w:lang w:val="en-US" w:eastAsia="zh-CN"/>
+        </w:rPr>
+      </w:pPr>
+      <w:r>
+        <w:rPr>
+          <w:rFonts w:hint="eastAsia"/>
+          <w:lang w:val="en-US" w:eastAsia="zh-CN"/>
+        </w:rPr>
+        <w:t>那我们直接写成下面这样：</w:t>
+      </w:r>
+    </w:p>
+    <w:p>
+      <w:pPr>
+        <w:ind w:firstLine="420" w:firstLineChars="0"/>
+        <w:rPr>
+          <w:rFonts w:hint="eastAsia"/>
+          <w:lang w:val="en-US" w:eastAsia="zh-CN"/>
+        </w:rPr>
+      </w:pPr>
+      <w:r>
+        <w:rPr>
+          <w:rFonts w:hint="eastAsia"/>
+          <w:lang w:val="en-US" w:eastAsia="zh-CN"/>
+        </w:rPr>
+        <w:t>class Solution {</w:t>
+      </w:r>
+    </w:p>
+    <w:p>
+      <w:pPr>
+        <w:ind w:firstLine="420" w:firstLineChars="0"/>
+        <w:rPr>
+          <w:rFonts w:hint="eastAsia"/>
+          <w:lang w:val="en-US" w:eastAsia="zh-CN"/>
+        </w:rPr>
+      </w:pPr>
+      <w:r>
+        <w:rPr>
+          <w:rFonts w:hint="eastAsia"/>
+          <w:lang w:val="en-US" w:eastAsia="zh-CN"/>
+        </w:rPr>
+        <w:t>public:</w:t>
+      </w:r>
+    </w:p>
+    <w:p>
+      <w:pPr>
+        <w:ind w:firstLine="420" w:firstLineChars="0"/>
+        <w:rPr>
+          <w:rFonts w:hint="eastAsia"/>
+          <w:lang w:val="en-US" w:eastAsia="zh-CN"/>
+        </w:rPr>
+      </w:pPr>
+      <w:r>
+        <w:rPr>
+          <w:rFonts w:hint="eastAsia"/>
+          <w:lang w:val="en-US" w:eastAsia="zh-CN"/>
+        </w:rPr>
+        <w:t xml:space="preserve">    void deleteNode(ListNode* node) {</w:t>
+      </w:r>
+    </w:p>
+    <w:p>
+      <w:pPr>
+        <w:ind w:firstLine="420" w:firstLineChars="0"/>
+        <w:rPr>
+          <w:rFonts w:hint="eastAsia"/>
+          <w:lang w:val="en-US" w:eastAsia="zh-CN"/>
+        </w:rPr>
+      </w:pPr>
+      <w:r>
+        <w:rPr>
+          <w:rFonts w:hint="eastAsia"/>
+          <w:lang w:val="en-US" w:eastAsia="zh-CN"/>
+        </w:rPr>
+        <w:t xml:space="preserve">        ListNode* del = node-&gt;next;</w:t>
       </w:r>
     </w:p>
     <w:p>

--- a/15. Leetcode/237. 删除链表中的节点.docx
+++ b/15. Leetcode/237. 删除链表中的节点.docx
@@ -615,6 +615,318 @@
           <w:lang w:val="en-US" w:eastAsia="zh-CN"/>
         </w:rPr>
       </w:pPr>
+      <w:r>
+        <w:rPr>
+          <w:rFonts w:hint="eastAsia"/>
+          <w:lang w:val="en-US" w:eastAsia="zh-CN"/>
+        </w:rPr>
+        <w:t>class Solution {</w:t>
+      </w:r>
+    </w:p>
+    <w:p>
+      <w:pPr>
+        <w:ind w:firstLine="420" w:firstLineChars="0"/>
+        <w:rPr>
+          <w:rFonts w:hint="eastAsia"/>
+          <w:lang w:val="en-US" w:eastAsia="zh-CN"/>
+        </w:rPr>
+      </w:pPr>
+      <w:r>
+        <w:rPr>
+          <w:rFonts w:hint="eastAsia"/>
+          <w:lang w:val="en-US" w:eastAsia="zh-CN"/>
+        </w:rPr>
+        <w:t>public:</w:t>
+      </w:r>
+    </w:p>
+    <w:p>
+      <w:pPr>
+        <w:ind w:firstLine="420" w:firstLineChars="0"/>
+        <w:rPr>
+          <w:rFonts w:hint="eastAsia"/>
+          <w:lang w:val="en-US" w:eastAsia="zh-CN"/>
+        </w:rPr>
+      </w:pPr>
+      <w:r>
+        <w:rPr>
+          <w:rFonts w:hint="eastAsia"/>
+          <w:lang w:val="en-US" w:eastAsia="zh-CN"/>
+        </w:rPr>
+        <w:t xml:space="preserve">    void deleteNode(ListNode* node) {</w:t>
+      </w:r>
+    </w:p>
+    <w:p>
+      <w:pPr>
+        <w:ind w:firstLine="420" w:firstLineChars="0"/>
+        <w:rPr>
+          <w:rFonts w:hint="eastAsia"/>
+          <w:lang w:val="en-US" w:eastAsia="zh-CN"/>
+        </w:rPr>
+      </w:pPr>
+      <w:r>
+        <w:rPr>
+          <w:rFonts w:hint="eastAsia"/>
+          <w:lang w:val="en-US" w:eastAsia="zh-CN"/>
+        </w:rPr>
+        <w:t xml:space="preserve">        node-&gt;val = node-&gt;next-&gt;val;</w:t>
+      </w:r>
+    </w:p>
+    <w:p>
+      <w:pPr>
+        <w:ind w:firstLine="420" w:firstLineChars="0"/>
+        <w:rPr>
+          <w:rFonts w:hint="eastAsia"/>
+          <w:lang w:val="en-US" w:eastAsia="zh-CN"/>
+        </w:rPr>
+      </w:pPr>
+      <w:r>
+        <w:rPr>
+          <w:rFonts w:hint="eastAsia"/>
+          <w:lang w:val="en-US" w:eastAsia="zh-CN"/>
+        </w:rPr>
+        <w:t xml:space="preserve">        node-&gt;next = node-&gt;next-&gt;next;</w:t>
+      </w:r>
+    </w:p>
+    <w:p>
+      <w:pPr>
+        <w:ind w:firstLine="420" w:firstLineChars="0"/>
+        <w:rPr>
+          <w:rFonts w:hint="eastAsia"/>
+          <w:lang w:val="en-US" w:eastAsia="zh-CN"/>
+        </w:rPr>
+      </w:pPr>
+      <w:r>
+        <w:rPr>
+          <w:rFonts w:hint="eastAsia"/>
+          <w:lang w:val="en-US" w:eastAsia="zh-CN"/>
+        </w:rPr>
+        <w:t xml:space="preserve">    }</w:t>
+      </w:r>
+    </w:p>
+    <w:p>
+      <w:pPr>
+        <w:ind w:firstLine="420" w:firstLineChars="0"/>
+        <w:rPr>
+          <w:rFonts w:hint="eastAsia"/>
+          <w:lang w:val="en-US" w:eastAsia="zh-CN"/>
+        </w:rPr>
+      </w:pPr>
+      <w:r>
+        <w:rPr>
+          <w:rFonts w:hint="eastAsia"/>
+          <w:lang w:val="en-US" w:eastAsia="zh-CN"/>
+        </w:rPr>
+        <w:t>};</w:t>
+      </w:r>
+    </w:p>
+    <w:p>
+      <w:pPr>
+        <w:ind w:firstLine="420" w:firstLineChars="0"/>
+        <w:rPr>
+          <w:rFonts w:hint="eastAsia"/>
+          <w:lang w:val="en-US" w:eastAsia="zh-CN"/>
+        </w:rPr>
+      </w:pPr>
+      <w:r>
+        <w:rPr>
+          <w:rFonts w:hint="eastAsia"/>
+          <w:lang w:val="en-US" w:eastAsia="zh-CN"/>
+        </w:rPr>
+        <w:t>复杂度分析：</w:t>
+      </w:r>
+    </w:p>
+    <w:p>
+      <w:pPr>
+        <w:ind w:firstLine="420" w:firstLineChars="0"/>
+        <w:rPr>
+          <w:rFonts w:hint="eastAsia"/>
+          <w:lang w:val="en-US" w:eastAsia="zh-CN"/>
+        </w:rPr>
+      </w:pPr>
+      <w:r>
+        <w:rPr>
+          <w:rFonts w:hint="eastAsia"/>
+          <w:lang w:val="en-US" w:eastAsia="zh-CN"/>
+        </w:rPr>
+        <w:t>时间和空间复杂度都是：O(1)。</w:t>
+      </w:r>
+    </w:p>
+    <w:p>
+      <w:pPr>
+        <w:ind w:firstLine="420" w:firstLineChars="0"/>
+        <w:rPr>
+          <w:rFonts w:hint="eastAsia"/>
+          <w:lang w:val="en-US" w:eastAsia="zh-CN"/>
+        </w:rPr>
+      </w:pPr>
+    </w:p>
+    <w:p>
+      <w:pPr>
+        <w:ind w:firstLine="420" w:firstLineChars="0"/>
+        <w:rPr>
+          <w:rFonts w:hint="eastAsia"/>
+          <w:lang w:val="en-US" w:eastAsia="zh-CN"/>
+        </w:rPr>
+      </w:pPr>
+      <w:r>
+        <w:rPr>
+          <w:rFonts w:hint="eastAsia"/>
+          <w:lang w:val="en-US" w:eastAsia="zh-CN"/>
+        </w:rPr>
+        <w:t>可以看出，官方题解的思路是直接将自身替换成了下一个节点</w:t>
+      </w:r>
+    </w:p>
+    <w:p>
+      <w:pPr>
+        <w:ind w:firstLine="420" w:firstLineChars="0"/>
+        <w:rPr>
+          <w:rFonts w:hint="eastAsia"/>
+          <w:lang w:val="en-US" w:eastAsia="zh-CN"/>
+        </w:rPr>
+      </w:pPr>
+      <w:r>
+        <w:rPr>
+          <w:rFonts w:hint="eastAsia"/>
+          <w:lang w:val="en-US" w:eastAsia="zh-CN"/>
+        </w:rPr>
+        <w:t>我平时使用C++来做题，但如果简单的将上述代码修改成C++就可能会导致严重的内存泄漏事故</w:t>
+      </w:r>
+    </w:p>
+    <w:p>
+      <w:pPr>
+        <w:ind w:firstLine="420" w:firstLineChars="0"/>
+        <w:rPr>
+          <w:rFonts w:hint="eastAsia"/>
+          <w:lang w:val="en-US" w:eastAsia="zh-CN"/>
+        </w:rPr>
+      </w:pPr>
+      <w:r>
+        <w:rPr>
+          <w:rFonts w:hint="eastAsia"/>
+          <w:lang w:val="en-US" w:eastAsia="zh-CN"/>
+        </w:rPr>
+        <w:t>大家都知道Java是有垃圾回收也就是GC的，所以上述代码在Java中是完全没有问题的，因为被替换掉的节点会由GC来释放</w:t>
+      </w:r>
+    </w:p>
+    <w:p>
+      <w:pPr>
+        <w:ind w:firstLine="420" w:firstLineChars="0"/>
+        <w:rPr>
+          <w:rFonts w:hint="eastAsia"/>
+          <w:lang w:val="en-US" w:eastAsia="zh-CN"/>
+        </w:rPr>
+      </w:pPr>
+    </w:p>
+    <w:p>
+      <w:pPr>
+        <w:ind w:firstLine="420" w:firstLineChars="0"/>
+        <w:rPr>
+          <w:rFonts w:hint="eastAsia"/>
+          <w:lang w:val="en-US" w:eastAsia="zh-CN"/>
+        </w:rPr>
+      </w:pPr>
+      <w:r>
+        <w:rPr>
+          <w:rFonts w:hint="eastAsia"/>
+          <w:lang w:val="en-US" w:eastAsia="zh-CN"/>
+        </w:rPr>
+        <w:t>而在C++中，每一个被new出来的原生指针(Raw Pinter)都必须使用delete释放，不释放会内存泄漏。</w:t>
+      </w:r>
+    </w:p>
+    <w:p>
+      <w:pPr>
+        <w:ind w:firstLine="420" w:firstLineChars="0"/>
+        <w:rPr>
+          <w:rFonts w:hint="eastAsia"/>
+          <w:lang w:val="en-US" w:eastAsia="zh-CN"/>
+        </w:rPr>
+      </w:pPr>
+      <w:r>
+        <w:rPr>
+          <w:rFonts w:hint="eastAsia"/>
+          <w:lang w:val="en-US" w:eastAsia="zh-CN"/>
+        </w:rPr>
+        <w:t>那我们直接写成下面这样：</w:t>
+      </w:r>
+    </w:p>
+    <w:p>
+      <w:pPr>
+        <w:ind w:firstLine="420" w:firstLineChars="0"/>
+        <w:rPr>
+          <w:rFonts w:hint="eastAsia"/>
+          <w:lang w:val="en-US" w:eastAsia="zh-CN"/>
+        </w:rPr>
+      </w:pPr>
+      <w:r>
+        <w:rPr>
+          <w:rFonts w:hint="eastAsia"/>
+          <w:lang w:val="en-US" w:eastAsia="zh-CN"/>
+        </w:rPr>
+        <w:t>class Solution {</w:t>
+      </w:r>
+    </w:p>
+    <w:p>
+      <w:pPr>
+        <w:ind w:firstLine="420" w:firstLineChars="0"/>
+        <w:rPr>
+          <w:rFonts w:hint="eastAsia"/>
+          <w:lang w:val="en-US" w:eastAsia="zh-CN"/>
+        </w:rPr>
+      </w:pPr>
+      <w:r>
+        <w:rPr>
+          <w:rFonts w:hint="eastAsia"/>
+          <w:lang w:val="en-US" w:eastAsia="zh-CN"/>
+        </w:rPr>
+        <w:t>public:</w:t>
+      </w:r>
+    </w:p>
+    <w:p>
+      <w:pPr>
+        <w:ind w:firstLine="420" w:firstLineChars="0"/>
+        <w:rPr>
+          <w:rFonts w:hint="eastAsia"/>
+          <w:lang w:val="en-US" w:eastAsia="zh-CN"/>
+        </w:rPr>
+      </w:pPr>
+      <w:r>
+        <w:rPr>
+          <w:rFonts w:hint="eastAsia"/>
+          <w:lang w:val="en-US" w:eastAsia="zh-CN"/>
+        </w:rPr>
+        <w:t xml:space="preserve">    void deleteNode(ListNode* node) {</w:t>
+      </w:r>
+    </w:p>
+    <w:p>
+      <w:pPr>
+        <w:ind w:firstLine="420" w:firstLineChars="0"/>
+        <w:rPr>
+          <w:rFonts w:hint="default"/>
+          <w:lang w:val="en-US" w:eastAsia="zh-CN"/>
+        </w:rPr>
+      </w:pPr>
+      <w:r>
+        <w:rPr>
+          <w:rFonts w:hint="eastAsia"/>
+          <w:lang w:val="en-US" w:eastAsia="zh-CN"/>
+        </w:rPr>
+        <w:t xml:space="preserve">        ListNode* del = node-&gt;next;</w:t>
+      </w:r>
+      <w:r>
+        <w:rPr>
+          <w:rFonts w:hint="eastAsia"/>
+          <w:lang w:val="en-US" w:eastAsia="zh-CN"/>
+        </w:rPr>
+        <w:tab/>
+        <w:t/>
+      </w:r>
+      <w:r>
+        <w:rPr>
+          <w:rFonts w:hint="eastAsia"/>
+          <w:lang w:val="en-US" w:eastAsia="zh-CN"/>
+        </w:rPr>
+        <w:tab/>
+      </w:r>
       <w:bookmarkStart w:id="0" w:name="_GoBack"/>
       <w:bookmarkEnd w:id="0"/>
       <w:r>
@@ -622,297 +934,7 @@
           <w:rFonts w:hint="eastAsia"/>
           <w:lang w:val="en-US" w:eastAsia="zh-CN"/>
         </w:rPr>
-        <w:t>class Solution {</w:t>
-      </w:r>
-    </w:p>
-    <w:p>
-      <w:pPr>
-        <w:ind w:firstLine="420" w:firstLineChars="0"/>
-        <w:rPr>
-          <w:rFonts w:hint="eastAsia"/>
-          <w:lang w:val="en-US" w:eastAsia="zh-CN"/>
-        </w:rPr>
-      </w:pPr>
-      <w:r>
-        <w:rPr>
-          <w:rFonts w:hint="eastAsia"/>
-          <w:lang w:val="en-US" w:eastAsia="zh-CN"/>
-        </w:rPr>
-        <w:t>public:</w:t>
-      </w:r>
-    </w:p>
-    <w:p>
-      <w:pPr>
-        <w:ind w:firstLine="420" w:firstLineChars="0"/>
-        <w:rPr>
-          <w:rFonts w:hint="eastAsia"/>
-          <w:lang w:val="en-US" w:eastAsia="zh-CN"/>
-        </w:rPr>
-      </w:pPr>
-      <w:r>
-        <w:rPr>
-          <w:rFonts w:hint="eastAsia"/>
-          <w:lang w:val="en-US" w:eastAsia="zh-CN"/>
-        </w:rPr>
-        <w:t xml:space="preserve">    void deleteNode(ListNode* node) {</w:t>
-      </w:r>
-    </w:p>
-    <w:p>
-      <w:pPr>
-        <w:ind w:firstLine="420" w:firstLineChars="0"/>
-        <w:rPr>
-          <w:rFonts w:hint="eastAsia"/>
-          <w:lang w:val="en-US" w:eastAsia="zh-CN"/>
-        </w:rPr>
-      </w:pPr>
-      <w:r>
-        <w:rPr>
-          <w:rFonts w:hint="eastAsia"/>
-          <w:lang w:val="en-US" w:eastAsia="zh-CN"/>
-        </w:rPr>
-        <w:t xml:space="preserve">        node-&gt;val = node-&gt;next-&gt;val;</w:t>
-      </w:r>
-    </w:p>
-    <w:p>
-      <w:pPr>
-        <w:ind w:firstLine="420" w:firstLineChars="0"/>
-        <w:rPr>
-          <w:rFonts w:hint="eastAsia"/>
-          <w:lang w:val="en-US" w:eastAsia="zh-CN"/>
-        </w:rPr>
-      </w:pPr>
-      <w:r>
-        <w:rPr>
-          <w:rFonts w:hint="eastAsia"/>
-          <w:lang w:val="en-US" w:eastAsia="zh-CN"/>
-        </w:rPr>
-        <w:t xml:space="preserve">        node-&gt;next = node-&gt;next-&gt;next;</w:t>
-      </w:r>
-    </w:p>
-    <w:p>
-      <w:pPr>
-        <w:ind w:firstLine="420" w:firstLineChars="0"/>
-        <w:rPr>
-          <w:rFonts w:hint="eastAsia"/>
-          <w:lang w:val="en-US" w:eastAsia="zh-CN"/>
-        </w:rPr>
-      </w:pPr>
-      <w:r>
-        <w:rPr>
-          <w:rFonts w:hint="eastAsia"/>
-          <w:lang w:val="en-US" w:eastAsia="zh-CN"/>
-        </w:rPr>
-        <w:t xml:space="preserve">    }</w:t>
-      </w:r>
-    </w:p>
-    <w:p>
-      <w:pPr>
-        <w:ind w:firstLine="420" w:firstLineChars="0"/>
-        <w:rPr>
-          <w:rFonts w:hint="eastAsia"/>
-          <w:lang w:val="en-US" w:eastAsia="zh-CN"/>
-        </w:rPr>
-      </w:pPr>
-      <w:r>
-        <w:rPr>
-          <w:rFonts w:hint="eastAsia"/>
-          <w:lang w:val="en-US" w:eastAsia="zh-CN"/>
-        </w:rPr>
-        <w:t>};</w:t>
-      </w:r>
-    </w:p>
-    <w:p>
-      <w:pPr>
-        <w:ind w:firstLine="420" w:firstLineChars="0"/>
-        <w:rPr>
-          <w:rFonts w:hint="eastAsia"/>
-          <w:lang w:val="en-US" w:eastAsia="zh-CN"/>
-        </w:rPr>
-      </w:pPr>
-      <w:r>
-        <w:rPr>
-          <w:rFonts w:hint="eastAsia"/>
-          <w:lang w:val="en-US" w:eastAsia="zh-CN"/>
-        </w:rPr>
-        <w:t>复杂度分析：</w:t>
-      </w:r>
-    </w:p>
-    <w:p>
-      <w:pPr>
-        <w:ind w:firstLine="420" w:firstLineChars="0"/>
-        <w:rPr>
-          <w:rFonts w:hint="eastAsia"/>
-          <w:lang w:val="en-US" w:eastAsia="zh-CN"/>
-        </w:rPr>
-      </w:pPr>
-      <w:r>
-        <w:rPr>
-          <w:rFonts w:hint="eastAsia"/>
-          <w:lang w:val="en-US" w:eastAsia="zh-CN"/>
-        </w:rPr>
-        <w:t>时间和空间复杂度都是：O(1)。</w:t>
-      </w:r>
-    </w:p>
-    <w:p>
-      <w:pPr>
-        <w:ind w:firstLine="420" w:firstLineChars="0"/>
-        <w:rPr>
-          <w:rFonts w:hint="eastAsia"/>
-          <w:lang w:val="en-US" w:eastAsia="zh-CN"/>
-        </w:rPr>
-      </w:pPr>
-    </w:p>
-    <w:p>
-      <w:pPr>
-        <w:ind w:firstLine="420" w:firstLineChars="0"/>
-        <w:rPr>
-          <w:rFonts w:hint="eastAsia"/>
-          <w:lang w:val="en-US" w:eastAsia="zh-CN"/>
-        </w:rPr>
-      </w:pPr>
-      <w:r>
-        <w:rPr>
-          <w:rFonts w:hint="eastAsia"/>
-          <w:lang w:val="en-US" w:eastAsia="zh-CN"/>
-        </w:rPr>
-        <w:t>可以看出，官方题解的思路是直接将自身替换成了下一个节点</w:t>
-      </w:r>
-    </w:p>
-    <w:p>
-      <w:pPr>
-        <w:ind w:firstLine="420" w:firstLineChars="0"/>
-        <w:rPr>
-          <w:rFonts w:hint="eastAsia"/>
-          <w:lang w:val="en-US" w:eastAsia="zh-CN"/>
-        </w:rPr>
-      </w:pPr>
-      <w:r>
-        <w:rPr>
-          <w:rFonts w:hint="eastAsia"/>
-          <w:lang w:val="en-US" w:eastAsia="zh-CN"/>
-        </w:rPr>
-        <w:t>我平时使用C++来做题，但如果简单的将上述代码修改成C++就可能会导致严重的内存泄漏事故</w:t>
-      </w:r>
-    </w:p>
-    <w:p>
-      <w:pPr>
-        <w:ind w:firstLine="420" w:firstLineChars="0"/>
-        <w:rPr>
-          <w:rFonts w:hint="eastAsia"/>
-          <w:lang w:val="en-US" w:eastAsia="zh-CN"/>
-        </w:rPr>
-      </w:pPr>
-      <w:r>
-        <w:rPr>
-          <w:rFonts w:hint="eastAsia"/>
-          <w:lang w:val="en-US" w:eastAsia="zh-CN"/>
-        </w:rPr>
-        <w:t>大家都知道Java是有垃圾回收也就是GC的，所以上述代码在Java中是完全没有问题的，因为被替换掉的节点会由GC来释放</w:t>
-      </w:r>
-    </w:p>
-    <w:p>
-      <w:pPr>
-        <w:ind w:firstLine="420" w:firstLineChars="0"/>
-        <w:rPr>
-          <w:rFonts w:hint="eastAsia"/>
-          <w:lang w:val="en-US" w:eastAsia="zh-CN"/>
-        </w:rPr>
-      </w:pPr>
-    </w:p>
-    <w:p>
-      <w:pPr>
-        <w:ind w:firstLine="420" w:firstLineChars="0"/>
-        <w:rPr>
-          <w:rFonts w:hint="eastAsia"/>
-          <w:lang w:val="en-US" w:eastAsia="zh-CN"/>
-        </w:rPr>
-      </w:pPr>
-      <w:r>
-        <w:rPr>
-          <w:rFonts w:hint="eastAsia"/>
-          <w:lang w:val="en-US" w:eastAsia="zh-CN"/>
-        </w:rPr>
-        <w:t>而在C++中，每一个被new出来的原生指针(Raw Pinter)都必须使用delete释放，不释放会内存泄漏。</w:t>
-      </w:r>
-    </w:p>
-    <w:p>
-      <w:pPr>
-        <w:ind w:firstLine="420" w:firstLineChars="0"/>
-        <w:rPr>
-          <w:rFonts w:hint="eastAsia"/>
-          <w:lang w:val="en-US" w:eastAsia="zh-CN"/>
-        </w:rPr>
-      </w:pPr>
-      <w:r>
-        <w:rPr>
-          <w:rFonts w:hint="eastAsia"/>
-          <w:lang w:val="en-US" w:eastAsia="zh-CN"/>
-        </w:rPr>
-        <w:t>那我们直接写成下面这样：</w:t>
-      </w:r>
-    </w:p>
-    <w:p>
-      <w:pPr>
-        <w:ind w:firstLine="420" w:firstLineChars="0"/>
-        <w:rPr>
-          <w:rFonts w:hint="eastAsia"/>
-          <w:lang w:val="en-US" w:eastAsia="zh-CN"/>
-        </w:rPr>
-      </w:pPr>
-      <w:r>
-        <w:rPr>
-          <w:rFonts w:hint="eastAsia"/>
-          <w:lang w:val="en-US" w:eastAsia="zh-CN"/>
-        </w:rPr>
-        <w:t>class Solution {</w:t>
-      </w:r>
-    </w:p>
-    <w:p>
-      <w:pPr>
-        <w:ind w:firstLine="420" w:firstLineChars="0"/>
-        <w:rPr>
-          <w:rFonts w:hint="eastAsia"/>
-          <w:lang w:val="en-US" w:eastAsia="zh-CN"/>
-        </w:rPr>
-      </w:pPr>
-      <w:r>
-        <w:rPr>
-          <w:rFonts w:hint="eastAsia"/>
-          <w:lang w:val="en-US" w:eastAsia="zh-CN"/>
-        </w:rPr>
-        <w:t>public:</w:t>
-      </w:r>
-    </w:p>
-    <w:p>
-      <w:pPr>
-        <w:ind w:firstLine="420" w:firstLineChars="0"/>
-        <w:rPr>
-          <w:rFonts w:hint="eastAsia"/>
-          <w:lang w:val="en-US" w:eastAsia="zh-CN"/>
-        </w:rPr>
-      </w:pPr>
-      <w:r>
-        <w:rPr>
-          <w:rFonts w:hint="eastAsia"/>
-          <w:lang w:val="en-US" w:eastAsia="zh-CN"/>
-        </w:rPr>
-        <w:t xml:space="preserve">    void deleteNode(ListNode* node) {</w:t>
-      </w:r>
-    </w:p>
-    <w:p>
-      <w:pPr>
-        <w:ind w:firstLine="420" w:firstLineChars="0"/>
-        <w:rPr>
-          <w:rFonts w:hint="eastAsia"/>
-          <w:lang w:val="en-US" w:eastAsia="zh-CN"/>
-        </w:rPr>
-      </w:pPr>
-      <w:r>
-        <w:rPr>
-          <w:rFonts w:hint="eastAsia"/>
-          <w:lang w:val="en-US" w:eastAsia="zh-CN"/>
-        </w:rPr>
-        <w:t xml:space="preserve">        ListNode* del = node-&gt;next;</w:t>
+        <w:t>//保存下一个节点</w:t>
       </w:r>
     </w:p>
     <w:p>
@@ -1178,7 +1200,7 @@
     <w:lsdException w:unhideWhenUsed="0" w:uiPriority="0" w:semiHidden="0" w:name="Document Map"/>
     <w:lsdException w:unhideWhenUsed="0" w:uiPriority="0" w:semiHidden="0" w:name="Plain Text"/>
     <w:lsdException w:unhideWhenUsed="0" w:uiPriority="0" w:semiHidden="0" w:name="E-mail Signature"/>
-    <w:lsdException w:unhideWhenUsed="0" w:uiPriority="0" w:semiHidden="0" w:name="Normal (Web)"/>
+    <w:lsdException w:qFormat="1" w:unhideWhenUsed="0" w:uiPriority="0" w:semiHidden="0" w:name="Normal (Web)"/>
     <w:lsdException w:unhideWhenUsed="0" w:uiPriority="0" w:semiHidden="0" w:name="HTML Acronym"/>
     <w:lsdException w:unhideWhenUsed="0" w:uiPriority="0" w:semiHidden="0" w:name="HTML Address"/>
     <w:lsdException w:unhideWhenUsed="0" w:uiPriority="0" w:semiHidden="0" w:name="HTML Cite"/>
@@ -1411,6 +1433,7 @@
   <w:style w:type="paragraph" w:styleId="4">
     <w:name w:val="Normal (Web)"/>
     <w:basedOn w:val="1"/>
+    <w:qFormat/>
     <w:uiPriority w:val="0"/>
     <w:pPr>
       <w:spacing w:before="0" w:beforeAutospacing="1" w:after="0" w:afterAutospacing="1"/>

--- a/15. Leetcode/237. 删除链表中的节点.docx
+++ b/15. Leetcode/237. 删除链表中的节点.docx
@@ -1,6 +1,6 @@
 
 <file path=word/document.xml><?xml version="1.0" encoding="utf-8"?>
-<w:document xmlns:wpc="http://schemas.microsoft.com/office/word/2010/wordprocessingCanvas" xmlns:cx="http://schemas.microsoft.com/office/drawing/2014/chartex" xmlns:cx1="http://schemas.microsoft.com/office/drawing/2015/9/8/chartex" xmlns:cx2="http://schemas.microsoft.com/office/drawing/2015/10/21/chartex" xmlns:cx3="http://schemas.microsoft.com/office/drawing/2016/5/9/chartex" xmlns:cx4="http://schemas.microsoft.com/office/drawing/2016/5/10/chartex" xmlns:cx5="http://schemas.microsoft.com/office/drawing/2016/5/11/chartex" xmlns:cx6="http://schemas.microsoft.com/office/drawing/2016/5/12/chartex" xmlns:cx7="http://schemas.microsoft.com/office/drawing/2016/5/13/chartex" xmlns:cx8="http://schemas.microsoft.com/office/drawing/2016/5/14/chartex" xmlns:mc="http://schemas.openxmlformats.org/markup-compatibility/2006" xmlns:aink="http://schemas.microsoft.com/office/drawing/2016/ink" xmlns:am3d="http://schemas.microsoft.com/office/drawing/2017/model3d" xmlns:o="urn:schemas-microsoft-com:office:office" xmlns:oel="http://schemas.microsoft.com/office/2019/extlst" xmlns:r="http://schemas.openxmlformats.org/officeDocument/2006/relationships" xmlns:m="http://schemas.openxmlformats.org/officeDocument/2006/math" xmlns:v="urn:schemas-microsoft-com:vml" xmlns:wp14="http://schemas.microsoft.com/office/word/2010/wordprocessingDrawing" xmlns:wp="http://schemas.openxmlformats.org/drawingml/2006/wordprocessingDrawing" xmlns:w10="urn:schemas-microsoft-com:office:word" xmlns:w="http://schemas.openxmlformats.org/wordprocessingml/2006/main" xmlns:w14="http://schemas.microsoft.com/office/word/2010/wordml" xmlns:w15="http://schemas.microsoft.com/office/word/2012/wordml" xmlns:w16cex="http://schemas.microsoft.com/office/word/2018/wordml/cex" xmlns:w16cid="http://schemas.microsoft.com/office/word/2016/wordml/cid" xmlns:w16="http://schemas.microsoft.com/office/word/2018/wordml" xmlns:w16sdtdh="http://schemas.microsoft.com/office/word/2020/wordml/sdtdatahash" xmlns:w16se="http://schemas.microsoft.com/office/word/2015/wordml/symex" xmlns:wpg="http://schemas.microsoft.com/office/word/2010/wordprocessingGroup" xmlns:wpi="http://schemas.microsoft.com/office/word/2010/wordprocessingInk" xmlns:wne="http://schemas.microsoft.com/office/word/2006/wordml" xmlns:wps="http://schemas.microsoft.com/office/word/2010/wordprocessingShape" mc:Ignorable="w14 w15 w16se w16cid w16 w16cex w16sdtdh wp14">
+<w:document xmlns:wpc="http://schemas.microsoft.com/office/word/2010/wordprocessingCanvas" xmlns:cx="http://schemas.microsoft.com/office/drawing/2014/chartex" xmlns:cx1="http://schemas.microsoft.com/office/drawing/2015/9/8/chartex" xmlns:cx2="http://schemas.microsoft.com/office/drawing/2015/10/21/chartex" xmlns:cx3="http://schemas.microsoft.com/office/drawing/2016/5/9/chartex" xmlns:cx4="http://schemas.microsoft.com/office/drawing/2016/5/10/chartex" xmlns:cx5="http://schemas.microsoft.com/office/drawing/2016/5/11/chartex" xmlns:cx6="http://schemas.microsoft.com/office/drawing/2016/5/12/chartex" xmlns:cx7="http://schemas.microsoft.com/office/drawing/2016/5/13/chartex" xmlns:cx8="http://schemas.microsoft.com/office/drawing/2016/5/14/chartex" xmlns:mc="http://schemas.openxmlformats.org/markup-compatibility/2006" xmlns:aink="http://schemas.microsoft.com/office/drawing/2016/ink" xmlns:am3d="http://schemas.microsoft.com/office/drawing/2017/model3d" xmlns:o="urn:schemas-microsoft-com:office:office" xmlns:oel="http://schemas.microsoft.com/office/2019/extlst" xmlns:r="http://schemas.openxmlformats.org/officeDocument/2006/relationships" xmlns:m="http://schemas.openxmlformats.org/officeDocument/2006/math" xmlns:v="urn:schemas-microsoft-com:vml" xmlns:wp14="http://schemas.microsoft.com/office/word/2010/wordprocessingDrawing" xmlns:wp="http://schemas.openxmlformats.org/drawingml/2006/wordprocessingDrawing" xmlns:w10="urn:schemas-microsoft-com:office:word" xmlns:w="http://schemas.openxmlformats.org/wordprocessingml/2006/main" xmlns:w14="http://schemas.microsoft.com/office/word/2010/wordml" xmlns:w15="http://schemas.microsoft.com/office/word/2012/wordml" xmlns:w16cex="http://schemas.microsoft.com/office/word/2018/wordml/cex" xmlns:w16cid="http://schemas.microsoft.com/office/word/2016/wordml/cid" xmlns:w16="http://schemas.microsoft.com/office/word/2018/wordml" xmlns:w16du="http://schemas.microsoft.com/office/word/2023/wordml/word16du" xmlns:w16sdtdh="http://schemas.microsoft.com/office/word/2020/wordml/sdtdatahash" xmlns:w16sdtfl="http://schemas.microsoft.com/office/word/2024/wordml/sdtformatlock" xmlns:w16se="http://schemas.microsoft.com/office/word/2015/wordml/symex" xmlns:wpg="http://schemas.microsoft.com/office/word/2010/wordprocessingGroup" xmlns:wpi="http://schemas.microsoft.com/office/word/2010/wordprocessingInk" xmlns:wne="http://schemas.microsoft.com/office/word/2006/wordml" xmlns:wps="http://schemas.microsoft.com/office/word/2010/wordprocessingShape" mc:Ignorable="w14 w15 w16se w16cid w16 w16cex w16sdtdh w16sdtfl w16du wp14">
   <w:body>
     <w:p>
       <w:pPr>
@@ -346,7 +346,33 @@
         <w:rPr>
           <w:rFonts w:hint="eastAsia"/>
         </w:rPr>
-        <w:t>方法一：与下一个节点交换</w:t>
+        <w:t>方法</w:t>
+      </w:r>
+      <w:proofErr w:type="gramStart"/>
+      <w:r>
+        <w:rPr>
+          <w:rFonts w:hint="eastAsia"/>
+        </w:rPr>
+        <w:t>一</w:t>
+      </w:r>
+      <w:proofErr w:type="gramEnd"/>
+      <w:r>
+        <w:rPr>
+          <w:rFonts w:hint="eastAsia"/>
+        </w:rPr>
+        <w:t>：</w:t>
+      </w:r>
+      <w:r>
+        <w:rPr>
+          <w:rFonts w:hint="eastAsia"/>
+        </w:rPr>
+        <w:t>与</w:t>
+      </w:r>
+      <w:r>
+        <w:rPr>
+          <w:rFonts w:hint="eastAsia"/>
+        </w:rPr>
+        <w:t>下一个节点交换</w:t>
       </w:r>
     </w:p>
     <w:p>
@@ -370,11 +396,19 @@
       <w:pPr>
         <w:ind w:firstLine="420"/>
       </w:pPr>
-      <w:r>
-        <w:rPr>
-          <w:rFonts w:hint="eastAsia"/>
-        </w:rPr>
-        <w:t>从链表里删除一个节点</w:t>
+      <w:proofErr w:type="gramStart"/>
+      <w:r>
+        <w:rPr>
+          <w:rFonts w:hint="eastAsia"/>
+        </w:rPr>
+        <w:t>从链表里</w:t>
+      </w:r>
+      <w:proofErr w:type="gramEnd"/>
+      <w:r>
+        <w:rPr>
+          <w:rFonts w:hint="eastAsia"/>
+        </w:rPr>
+        <w:t>删除一个节点</w:t>
       </w:r>
       <w:r>
         <w:rPr>
@@ -663,30 +697,114 @@
         <w:rPr>
           <w:rFonts w:hint="eastAsia"/>
         </w:rPr>
-        <w:t xml:space="preserve">    void deleteNode(ListNode* node) {</w:t>
-      </w:r>
-    </w:p>
-    <w:p>
-      <w:pPr>
-        <w:ind w:firstLine="420"/>
-      </w:pPr>
-      <w:r>
-        <w:rPr>
-          <w:rFonts w:hint="eastAsia"/>
-        </w:rPr>
-        <w:t xml:space="preserve">        node-&gt;val = node-&gt;next-&gt;val;</w:t>
-      </w:r>
-    </w:p>
-    <w:p>
-      <w:pPr>
-        <w:ind w:firstLine="420"/>
-      </w:pPr>
-      <w:r>
-        <w:rPr>
-          <w:rFonts w:hint="eastAsia"/>
-        </w:rPr>
-        <w:t xml:space="preserve">        node-&gt;next = node-&gt;next-&gt;next;</w:t>
-      </w:r>
+        <w:t xml:space="preserve">    void </w:t>
+      </w:r>
+      <w:proofErr w:type="spellStart"/>
+      <w:proofErr w:type="gramStart"/>
+      <w:r>
+        <w:rPr>
+          <w:rFonts w:hint="eastAsia"/>
+        </w:rPr>
+        <w:t>deleteNode</w:t>
+      </w:r>
+      <w:proofErr w:type="spellEnd"/>
+      <w:r>
+        <w:rPr>
+          <w:rFonts w:hint="eastAsia"/>
+        </w:rPr>
+        <w:t>(</w:t>
+      </w:r>
+      <w:proofErr w:type="spellStart"/>
+      <w:proofErr w:type="gramEnd"/>
+      <w:r>
+        <w:rPr>
+          <w:rFonts w:hint="eastAsia"/>
+        </w:rPr>
+        <w:t>ListNode</w:t>
+      </w:r>
+      <w:proofErr w:type="spellEnd"/>
+      <w:r>
+        <w:rPr>
+          <w:rFonts w:hint="eastAsia"/>
+        </w:rPr>
+        <w:t xml:space="preserve">* </w:t>
+      </w:r>
+      <w:proofErr w:type="gramStart"/>
+      <w:r>
+        <w:rPr>
+          <w:rFonts w:hint="eastAsia"/>
+        </w:rPr>
+        <w:t>node) {</w:t>
+      </w:r>
+      <w:proofErr w:type="gramEnd"/>
+    </w:p>
+    <w:p>
+      <w:pPr>
+        <w:ind w:firstLine="420"/>
+      </w:pPr>
+      <w:r>
+        <w:rPr>
+          <w:rFonts w:hint="eastAsia"/>
+        </w:rPr>
+        <w:t xml:space="preserve">        node-&gt;</w:t>
+      </w:r>
+      <w:proofErr w:type="spellStart"/>
+      <w:r>
+        <w:rPr>
+          <w:rFonts w:hint="eastAsia"/>
+        </w:rPr>
+        <w:t>val</w:t>
+      </w:r>
+      <w:proofErr w:type="spellEnd"/>
+      <w:r>
+        <w:rPr>
+          <w:rFonts w:hint="eastAsia"/>
+        </w:rPr>
+        <w:t xml:space="preserve"> = node-&gt;next-&gt;</w:t>
+      </w:r>
+      <w:proofErr w:type="spellStart"/>
+      <w:proofErr w:type="gramStart"/>
+      <w:r>
+        <w:rPr>
+          <w:rFonts w:hint="eastAsia"/>
+        </w:rPr>
+        <w:t>val</w:t>
+      </w:r>
+      <w:proofErr w:type="spellEnd"/>
+      <w:r>
+        <w:rPr>
+          <w:rFonts w:hint="eastAsia"/>
+        </w:rPr>
+        <w:t>;</w:t>
+      </w:r>
+      <w:proofErr w:type="gramEnd"/>
+    </w:p>
+    <w:p>
+      <w:pPr>
+        <w:ind w:firstLine="420"/>
+      </w:pPr>
+      <w:r>
+        <w:rPr>
+          <w:rFonts w:hint="eastAsia"/>
+        </w:rPr>
+        <w:t xml:space="preserve">       </w:t>
+      </w:r>
+      <w:r>
+        <w:rPr>
+          <w:rFonts w:hint="eastAsia"/>
+          <w:color w:val="EE0000"/>
+        </w:rPr>
+        <w:t xml:space="preserve"> node-&gt;next = node-&gt;next-&gt;</w:t>
+      </w:r>
+      <w:proofErr w:type="gramStart"/>
+      <w:r>
+        <w:rPr>
+          <w:rFonts w:hint="eastAsia"/>
+          <w:color w:val="EE0000"/>
+        </w:rPr>
+        <w:t>next;</w:t>
+      </w:r>
+      <w:proofErr w:type="gramEnd"/>
     </w:p>
     <w:p>
       <w:pPr>
@@ -959,18 +1077,70 @@
         <w:rPr>
           <w:rFonts w:hint="eastAsia"/>
         </w:rPr>
-        <w:t xml:space="preserve">    void deleteNode(ListNode* node) {</w:t>
-      </w:r>
-    </w:p>
-    <w:p>
-      <w:pPr>
-        <w:ind w:firstLine="420"/>
-      </w:pPr>
-      <w:r>
-        <w:rPr>
-          <w:rFonts w:hint="eastAsia"/>
-        </w:rPr>
-        <w:t xml:space="preserve">        ListNode* del = node-&gt;next;</w:t>
+        <w:t xml:space="preserve">    void </w:t>
+      </w:r>
+      <w:proofErr w:type="spellStart"/>
+      <w:proofErr w:type="gramStart"/>
+      <w:r>
+        <w:rPr>
+          <w:rFonts w:hint="eastAsia"/>
+        </w:rPr>
+        <w:t>deleteNode</w:t>
+      </w:r>
+      <w:proofErr w:type="spellEnd"/>
+      <w:r>
+        <w:rPr>
+          <w:rFonts w:hint="eastAsia"/>
+        </w:rPr>
+        <w:t>(</w:t>
+      </w:r>
+      <w:proofErr w:type="spellStart"/>
+      <w:proofErr w:type="gramEnd"/>
+      <w:r>
+        <w:rPr>
+          <w:rFonts w:hint="eastAsia"/>
+        </w:rPr>
+        <w:t>ListNode</w:t>
+      </w:r>
+      <w:proofErr w:type="spellEnd"/>
+      <w:r>
+        <w:rPr>
+          <w:rFonts w:hint="eastAsia"/>
+        </w:rPr>
+        <w:t xml:space="preserve">* </w:t>
+      </w:r>
+      <w:proofErr w:type="gramStart"/>
+      <w:r>
+        <w:rPr>
+          <w:rFonts w:hint="eastAsia"/>
+        </w:rPr>
+        <w:t>node) {</w:t>
+      </w:r>
+      <w:proofErr w:type="gramEnd"/>
+    </w:p>
+    <w:p>
+      <w:pPr>
+        <w:ind w:firstLine="420"/>
+      </w:pPr>
+      <w:r>
+        <w:rPr>
+          <w:rFonts w:hint="eastAsia"/>
+        </w:rPr>
+        <w:t xml:space="preserve">        </w:t>
+      </w:r>
+      <w:proofErr w:type="spellStart"/>
+      <w:r>
+        <w:rPr>
+          <w:rFonts w:hint="eastAsia"/>
+        </w:rPr>
+        <w:t>ListNode</w:t>
+      </w:r>
+      <w:proofErr w:type="spellEnd"/>
+      <w:r>
+        <w:rPr>
+          <w:rFonts w:hint="eastAsia"/>
+        </w:rPr>
+        <w:t>* del = node-&gt;next;</w:t>
       </w:r>
       <w:r>
         <w:rPr>
@@ -1010,23 +1180,66 @@
           <w:rFonts w:hint="eastAsia"/>
           <w:color w:val="FF0000"/>
         </w:rPr>
-        <w:t xml:space="preserve">  node-&gt;val = node-&gt;next-&gt;val;</w:t>
-      </w:r>
-    </w:p>
-    <w:p>
-      <w:pPr>
-        <w:ind w:firstLine="420"/>
-        <w:rPr>
+        <w:t xml:space="preserve">  node-&gt;</w:t>
+      </w:r>
+      <w:proofErr w:type="spellStart"/>
+      <w:r>
+        <w:rPr>
+          <w:rFonts w:hint="eastAsia"/>
           <w:color w:val="FF0000"/>
         </w:rPr>
-      </w:pPr>
+        <w:t>val</w:t>
+      </w:r>
+      <w:proofErr w:type="spellEnd"/>
       <w:r>
         <w:rPr>
           <w:rFonts w:hint="eastAsia"/>
           <w:color w:val="FF0000"/>
         </w:rPr>
-        <w:t xml:space="preserve">        node-&gt;next = node-&gt;next-&gt;next;</w:t>
-      </w:r>
+        <w:t xml:space="preserve"> = node-&gt;next-&gt;</w:t>
+      </w:r>
+      <w:proofErr w:type="spellStart"/>
+      <w:proofErr w:type="gramStart"/>
+      <w:r>
+        <w:rPr>
+          <w:rFonts w:hint="eastAsia"/>
+          <w:color w:val="FF0000"/>
+        </w:rPr>
+        <w:t>val</w:t>
+      </w:r>
+      <w:proofErr w:type="spellEnd"/>
+      <w:r>
+        <w:rPr>
+          <w:rFonts w:hint="eastAsia"/>
+          <w:color w:val="FF0000"/>
+        </w:rPr>
+        <w:t>;</w:t>
+      </w:r>
+      <w:proofErr w:type="gramEnd"/>
+    </w:p>
+    <w:p>
+      <w:pPr>
+        <w:ind w:firstLine="420"/>
+        <w:rPr>
+          <w:color w:val="FF0000"/>
+        </w:rPr>
+      </w:pPr>
+      <w:r>
+        <w:rPr>
+          <w:rFonts w:hint="eastAsia"/>
+          <w:color w:val="FF0000"/>
+        </w:rPr>
+        <w:t xml:space="preserve">        node-&gt;next = node-&gt;next-&gt;</w:t>
+      </w:r>
+      <w:proofErr w:type="gramStart"/>
+      <w:r>
+        <w:rPr>
+          <w:rFonts w:hint="eastAsia"/>
+          <w:color w:val="FF0000"/>
+        </w:rPr>
+        <w:t>next;</w:t>
+      </w:r>
+      <w:proofErr w:type="gramEnd"/>
     </w:p>
     <w:p>
       <w:pPr>
@@ -1037,8 +1250,16 @@
           <w:rFonts w:hint="eastAsia"/>
         </w:rPr>
         <w:lastRenderedPageBreak/>
-        <w:t xml:space="preserve">        delete del;</w:t>
-      </w:r>
+        <w:t xml:space="preserve">        delete </w:t>
+      </w:r>
+      <w:proofErr w:type="gramStart"/>
+      <w:r>
+        <w:rPr>
+          <w:rFonts w:hint="eastAsia"/>
+        </w:rPr>
+        <w:t>del;</w:t>
+      </w:r>
+      <w:proofErr w:type="gramEnd"/>
     </w:p>
     <w:p>
       <w:pPr>
@@ -1078,7 +1299,7 @@
 </file>
 
 <file path=word/endnotes.xml><?xml version="1.0" encoding="utf-8"?>
-<w:endnotes xmlns:wpc="http://schemas.microsoft.com/office/word/2010/wordprocessingCanvas" xmlns:cx="http://schemas.microsoft.com/office/drawing/2014/chartex" xmlns:cx1="http://schemas.microsoft.com/office/drawing/2015/9/8/chartex" xmlns:cx2="http://schemas.microsoft.com/office/drawing/2015/10/21/chartex" xmlns:cx3="http://schemas.microsoft.com/office/drawing/2016/5/9/chartex" xmlns:cx4="http://schemas.microsoft.com/office/drawing/2016/5/10/chartex" xmlns:cx5="http://schemas.microsoft.com/office/drawing/2016/5/11/chartex" xmlns:cx6="http://schemas.microsoft.com/office/drawing/2016/5/12/chartex" xmlns:cx7="http://schemas.microsoft.com/office/drawing/2016/5/13/chartex" xmlns:cx8="http://schemas.microsoft.com/office/drawing/2016/5/14/chartex" xmlns:mc="http://schemas.openxmlformats.org/markup-compatibility/2006" xmlns:aink="http://schemas.microsoft.com/office/drawing/2016/ink" xmlns:am3d="http://schemas.microsoft.com/office/drawing/2017/model3d" xmlns:o="urn:schemas-microsoft-com:office:office" xmlns:oel="http://schemas.microsoft.com/office/2019/extlst" xmlns:r="http://schemas.openxmlformats.org/officeDocument/2006/relationships" xmlns:m="http://schemas.openxmlformats.org/officeDocument/2006/math" xmlns:v="urn:schemas-microsoft-com:vml" xmlns:wp14="http://schemas.microsoft.com/office/word/2010/wordprocessingDrawing" xmlns:wp="http://schemas.openxmlformats.org/drawingml/2006/wordprocessingDrawing" xmlns:w10="urn:schemas-microsoft-com:office:word" xmlns:w="http://schemas.openxmlformats.org/wordprocessingml/2006/main" xmlns:w14="http://schemas.microsoft.com/office/word/2010/wordml" xmlns:w15="http://schemas.microsoft.com/office/word/2012/wordml" xmlns:w16cex="http://schemas.microsoft.com/office/word/2018/wordml/cex" xmlns:w16cid="http://schemas.microsoft.com/office/word/2016/wordml/cid" xmlns:w16="http://schemas.microsoft.com/office/word/2018/wordml" xmlns:w16sdtdh="http://schemas.microsoft.com/office/word/2020/wordml/sdtdatahash" xmlns:w16se="http://schemas.microsoft.com/office/word/2015/wordml/symex" xmlns:wpg="http://schemas.microsoft.com/office/word/2010/wordprocessingGroup" xmlns:wpi="http://schemas.microsoft.com/office/word/2010/wordprocessingInk" xmlns:wne="http://schemas.microsoft.com/office/word/2006/wordml" xmlns:wps="http://schemas.microsoft.com/office/word/2010/wordprocessingShape" mc:Ignorable="w14 w15 w16se w16cid w16 w16cex w16sdtdh wp14">
+<w:endnotes xmlns:wpc="http://schemas.microsoft.com/office/word/2010/wordprocessingCanvas" xmlns:cx="http://schemas.microsoft.com/office/drawing/2014/chartex" xmlns:cx1="http://schemas.microsoft.com/office/drawing/2015/9/8/chartex" xmlns:cx2="http://schemas.microsoft.com/office/drawing/2015/10/21/chartex" xmlns:cx3="http://schemas.microsoft.com/office/drawing/2016/5/9/chartex" xmlns:cx4="http://schemas.microsoft.com/office/drawing/2016/5/10/chartex" xmlns:cx5="http://schemas.microsoft.com/office/drawing/2016/5/11/chartex" xmlns:cx6="http://schemas.microsoft.com/office/drawing/2016/5/12/chartex" xmlns:cx7="http://schemas.microsoft.com/office/drawing/2016/5/13/chartex" xmlns:cx8="http://schemas.microsoft.com/office/drawing/2016/5/14/chartex" xmlns:mc="http://schemas.openxmlformats.org/markup-compatibility/2006" xmlns:aink="http://schemas.microsoft.com/office/drawing/2016/ink" xmlns:am3d="http://schemas.microsoft.com/office/drawing/2017/model3d" xmlns:o="urn:schemas-microsoft-com:office:office" xmlns:oel="http://schemas.microsoft.com/office/2019/extlst" xmlns:r="http://schemas.openxmlformats.org/officeDocument/2006/relationships" xmlns:m="http://schemas.openxmlformats.org/officeDocument/2006/math" xmlns:v="urn:schemas-microsoft-com:vml" xmlns:wp14="http://schemas.microsoft.com/office/word/2010/wordprocessingDrawing" xmlns:wp="http://schemas.openxmlformats.org/drawingml/2006/wordprocessingDrawing" xmlns:w10="urn:schemas-microsoft-com:office:word" xmlns:w="http://schemas.openxmlformats.org/wordprocessingml/2006/main" xmlns:w14="http://schemas.microsoft.com/office/word/2010/wordml" xmlns:w15="http://schemas.microsoft.com/office/word/2012/wordml" xmlns:w16cex="http://schemas.microsoft.com/office/word/2018/wordml/cex" xmlns:w16cid="http://schemas.microsoft.com/office/word/2016/wordml/cid" xmlns:w16="http://schemas.microsoft.com/office/word/2018/wordml" xmlns:w16du="http://schemas.microsoft.com/office/word/2023/wordml/word16du" xmlns:w16sdtdh="http://schemas.microsoft.com/office/word/2020/wordml/sdtdatahash" xmlns:w16sdtfl="http://schemas.microsoft.com/office/word/2024/wordml/sdtformatlock" xmlns:w16se="http://schemas.microsoft.com/office/word/2015/wordml/symex" xmlns:wpg="http://schemas.microsoft.com/office/word/2010/wordprocessingGroup" xmlns:wpi="http://schemas.microsoft.com/office/word/2010/wordprocessingInk" xmlns:wne="http://schemas.microsoft.com/office/word/2006/wordml" xmlns:wps="http://schemas.microsoft.com/office/word/2010/wordprocessingShape" mc:Ignorable="w14 w15 w16se w16cid w16 w16cex w16sdtdh w16sdtfl w16du wp14">
   <w:endnote w:type="separator" w:id="-1">
     <w:p>
       <w:pPr>
@@ -1103,7 +1324,7 @@
 </file>
 
 <file path=word/footnotes.xml><?xml version="1.0" encoding="utf-8"?>
-<w:footnotes xmlns:wpc="http://schemas.microsoft.com/office/word/2010/wordprocessingCanvas" xmlns:cx="http://schemas.microsoft.com/office/drawing/2014/chartex" xmlns:cx1="http://schemas.microsoft.com/office/drawing/2015/9/8/chartex" xmlns:cx2="http://schemas.microsoft.com/office/drawing/2015/10/21/chartex" xmlns:cx3="http://schemas.microsoft.com/office/drawing/2016/5/9/chartex" xmlns:cx4="http://schemas.microsoft.com/office/drawing/2016/5/10/chartex" xmlns:cx5="http://schemas.microsoft.com/office/drawing/2016/5/11/chartex" xmlns:cx6="http://schemas.microsoft.com/office/drawing/2016/5/12/chartex" xmlns:cx7="http://schemas.microsoft.com/office/drawing/2016/5/13/chartex" xmlns:cx8="http://schemas.microsoft.com/office/drawing/2016/5/14/chartex" xmlns:mc="http://schemas.openxmlformats.org/markup-compatibility/2006" xmlns:aink="http://schemas.microsoft.com/office/drawing/2016/ink" xmlns:am3d="http://schemas.microsoft.com/office/drawing/2017/model3d" xmlns:o="urn:schemas-microsoft-com:office:office" xmlns:oel="http://schemas.microsoft.com/office/2019/extlst" xmlns:r="http://schemas.openxmlformats.org/officeDocument/2006/relationships" xmlns:m="http://schemas.openxmlformats.org/officeDocument/2006/math" xmlns:v="urn:schemas-microsoft-com:vml" xmlns:wp14="http://schemas.microsoft.com/office/word/2010/wordprocessingDrawing" xmlns:wp="http://schemas.openxmlformats.org/drawingml/2006/wordprocessingDrawing" xmlns:w10="urn:schemas-microsoft-com:office:word" xmlns:w="http://schemas.openxmlformats.org/wordprocessingml/2006/main" xmlns:w14="http://schemas.microsoft.com/office/word/2010/wordml" xmlns:w15="http://schemas.microsoft.com/office/word/2012/wordml" xmlns:w16cex="http://schemas.microsoft.com/office/word/2018/wordml/cex" xmlns:w16cid="http://schemas.microsoft.com/office/word/2016/wordml/cid" xmlns:w16="http://schemas.microsoft.com/office/word/2018/wordml" xmlns:w16sdtdh="http://schemas.microsoft.com/office/word/2020/wordml/sdtdatahash" xmlns:w16se="http://schemas.microsoft.com/office/word/2015/wordml/symex" xmlns:wpg="http://schemas.microsoft.com/office/word/2010/wordprocessingGroup" xmlns:wpi="http://schemas.microsoft.com/office/word/2010/wordprocessingInk" xmlns:wne="http://schemas.microsoft.com/office/word/2006/wordml" xmlns:wps="http://schemas.microsoft.com/office/word/2010/wordprocessingShape" mc:Ignorable="w14 w15 w16se w16cid w16 w16cex w16sdtdh wp14">
+<w:footnotes xmlns:wpc="http://schemas.microsoft.com/office/word/2010/wordprocessingCanvas" xmlns:cx="http://schemas.microsoft.com/office/drawing/2014/chartex" xmlns:cx1="http://schemas.microsoft.com/office/drawing/2015/9/8/chartex" xmlns:cx2="http://schemas.microsoft.com/office/drawing/2015/10/21/chartex" xmlns:cx3="http://schemas.microsoft.com/office/drawing/2016/5/9/chartex" xmlns:cx4="http://schemas.microsoft.com/office/drawing/2016/5/10/chartex" xmlns:cx5="http://schemas.microsoft.com/office/drawing/2016/5/11/chartex" xmlns:cx6="http://schemas.microsoft.com/office/drawing/2016/5/12/chartex" xmlns:cx7="http://schemas.microsoft.com/office/drawing/2016/5/13/chartex" xmlns:cx8="http://schemas.microsoft.com/office/drawing/2016/5/14/chartex" xmlns:mc="http://schemas.openxmlformats.org/markup-compatibility/2006" xmlns:aink="http://schemas.microsoft.com/office/drawing/2016/ink" xmlns:am3d="http://schemas.microsoft.com/office/drawing/2017/model3d" xmlns:o="urn:schemas-microsoft-com:office:office" xmlns:oel="http://schemas.microsoft.com/office/2019/extlst" xmlns:r="http://schemas.openxmlformats.org/officeDocument/2006/relationships" xmlns:m="http://schemas.openxmlformats.org/officeDocument/2006/math" xmlns:v="urn:schemas-microsoft-com:vml" xmlns:wp14="http://schemas.microsoft.com/office/word/2010/wordprocessingDrawing" xmlns:wp="http://schemas.openxmlformats.org/drawingml/2006/wordprocessingDrawing" xmlns:w10="urn:schemas-microsoft-com:office:word" xmlns:w="http://schemas.openxmlformats.org/wordprocessingml/2006/main" xmlns:w14="http://schemas.microsoft.com/office/word/2010/wordml" xmlns:w15="http://schemas.microsoft.com/office/word/2012/wordml" xmlns:w16cex="http://schemas.microsoft.com/office/word/2018/wordml/cex" xmlns:w16cid="http://schemas.microsoft.com/office/word/2016/wordml/cid" xmlns:w16="http://schemas.microsoft.com/office/word/2018/wordml" xmlns:w16du="http://schemas.microsoft.com/office/word/2023/wordml/word16du" xmlns:w16sdtdh="http://schemas.microsoft.com/office/word/2020/wordml/sdtdatahash" xmlns:w16sdtfl="http://schemas.microsoft.com/office/word/2024/wordml/sdtformatlock" xmlns:w16se="http://schemas.microsoft.com/office/word/2015/wordml/symex" xmlns:wpg="http://schemas.microsoft.com/office/word/2010/wordprocessingGroup" xmlns:wpi="http://schemas.microsoft.com/office/word/2010/wordprocessingInk" xmlns:wne="http://schemas.microsoft.com/office/word/2006/wordml" xmlns:wps="http://schemas.microsoft.com/office/word/2010/wordprocessingShape" mc:Ignorable="w14 w15 w16se w16cid w16 w16cex w16sdtdh w16sdtfl w16du wp14">
   <w:footnote w:type="separator" w:id="-1">
     <w:p>
       <w:r>
@@ -1122,7 +1343,7 @@
 </file>
 
 <file path=word/styles.xml><?xml version="1.0" encoding="utf-8"?>
-<w:styles xmlns:mc="http://schemas.openxmlformats.org/markup-compatibility/2006" xmlns:r="http://schemas.openxmlformats.org/officeDocument/2006/relationships" xmlns:w="http://schemas.openxmlformats.org/wordprocessingml/2006/main" xmlns:w14="http://schemas.microsoft.com/office/word/2010/wordml" xmlns:w15="http://schemas.microsoft.com/office/word/2012/wordml" xmlns:w16cex="http://schemas.microsoft.com/office/word/2018/wordml/cex" xmlns:w16cid="http://schemas.microsoft.com/office/word/2016/wordml/cid" xmlns:w16="http://schemas.microsoft.com/office/word/2018/wordml" xmlns:w16sdtdh="http://schemas.microsoft.com/office/word/2020/wordml/sdtdatahash" xmlns:w16se="http://schemas.microsoft.com/office/word/2015/wordml/symex" mc:Ignorable="w14 w15 w16se w16cid w16 w16cex w16sdtdh">
+<w:styles xmlns:mc="http://schemas.openxmlformats.org/markup-compatibility/2006" xmlns:r="http://schemas.openxmlformats.org/officeDocument/2006/relationships" xmlns:w="http://schemas.openxmlformats.org/wordprocessingml/2006/main" xmlns:w14="http://schemas.microsoft.com/office/word/2010/wordml" xmlns:w15="http://schemas.microsoft.com/office/word/2012/wordml" xmlns:w16cex="http://schemas.microsoft.com/office/word/2018/wordml/cex" xmlns:w16cid="http://schemas.microsoft.com/office/word/2016/wordml/cid" xmlns:w16="http://schemas.microsoft.com/office/word/2018/wordml" xmlns:w16du="http://schemas.microsoft.com/office/word/2023/wordml/word16du" xmlns:w16sdtdh="http://schemas.microsoft.com/office/word/2020/wordml/sdtdatahash" xmlns:w16sdtfl="http://schemas.microsoft.com/office/word/2024/wordml/sdtformatlock" xmlns:w16se="http://schemas.microsoft.com/office/word/2015/wordml/symex" mc:Ignorable="w14 w15 w16se w16cid w16 w16cex w16sdtdh w16sdtfl w16du">
   <w:docDefaults>
     <w:rPrDefault>
       <w:rPr>
